--- a/manuscript/LELOSQ_neuravi_GCA_Revision1_final.docx
+++ b/manuscript/LELOSQ_neuravi_GCA_Revision1_final.docx
@@ -14045,8 +14045,8 @@
         <w:tab/>
         <w:t>The melt/glass properties are also well predicted by i-Melt. Known viscou</w:t>
       </w:r>
-      <w:bookmarkStart w:id="74" w:name="OLE_LINK1"/>
-      <w:bookmarkStart w:id="75" w:name="OLE_LINK2"/>
+      <w:bookmarkStart w:id="74" w:name="OLE_LINK2"/>
+      <w:bookmarkStart w:id="75" w:name="OLE_LINK1"/>
       <w:bookmarkEnd w:id="74"/>
       <w:bookmarkEnd w:id="75"/>
       <w:r>
@@ -20437,7 +20437,43 @@
           <w:sz w:val="24"/>
           <w:szCs w:val="24"/>
         </w:rPr>
-        <w:t xml:space="preserve"> = 1160 ± 23 K. i-Melt predicts a </w:t>
+        <w:t xml:space="preserve"> = </w:t>
+      </w:r>
+      <w:r>
+        <w:rPr>
+          <w:rFonts w:eastAsia="Liberation Mono" w:cs="Liberation Mono"/>
+          <w:color w:val="auto"/>
+          <w:kern w:val="0"/>
+          <w:sz w:val="24"/>
+          <w:szCs w:val="24"/>
+          <w:lang w:val="en-US" w:eastAsia="en-US" w:bidi="ar-SA"/>
+        </w:rPr>
+        <w:t>1035</w:t>
+      </w:r>
+      <w:r>
+        <w:rPr>
+          <w:sz w:val="24"/>
+          <w:szCs w:val="24"/>
+        </w:rPr>
+        <w:t xml:space="preserve"> ± </w:t>
+      </w:r>
+      <w:r>
+        <w:rPr>
+          <w:rFonts w:eastAsia="Liberation Mono" w:cs="Liberation Mono"/>
+          <w:color w:val="auto"/>
+          <w:kern w:val="0"/>
+          <w:sz w:val="24"/>
+          <w:szCs w:val="24"/>
+          <w:lang w:val="en-US" w:eastAsia="en-US" w:bidi="ar-SA"/>
+        </w:rPr>
+        <w:t>19</w:t>
+      </w:r>
+      <w:r>
+        <w:rPr>
+          <w:sz w:val="24"/>
+          <w:szCs w:val="24"/>
+        </w:rPr>
+        <w:t xml:space="preserve"> K. i-Melt predicts a </w:t>
       </w:r>
       <w:r>
         <w:rPr>
@@ -26841,9 +26877,9 @@
         </w:rPr>
         <w:t>References and Notes</w:t>
       </w:r>
-      <w:bookmarkStart w:id="149" w:name="__UnoMark__11162_358539444"/>
+      <w:bookmarkStart w:id="149" w:name="__UnoMark__11167_358539444"/>
       <w:bookmarkStart w:id="150" w:name="__UnoMark__11170_358539444"/>
-      <w:bookmarkStart w:id="151" w:name="__UnoMark__11167_358539444"/>
+      <w:bookmarkStart w:id="151" w:name="__UnoMark__11162_358539444"/>
       <w:bookmarkEnd w:id="149"/>
       <w:bookmarkEnd w:id="150"/>
       <w:bookmarkEnd w:id="151"/>
@@ -33012,16 +33048,7 @@
           <w:sz w:val="24"/>
           <w:szCs w:val="24"/>
         </w:rPr>
-        <w:t xml:space="preserve">CLL thanks Malcolm Sambridge (Seismology &amp; Mathematical Geophysics, RSES, Australian National University), Lexing Xie and Cheng Soon Ong (CECS, Australian National University), for various discussions and their advice regarding optimization and machine learning. </w:t>
-      </w:r>
-      <w:r>
-        <w:rPr>
-          <w:rFonts w:ascii="Calibri" w:hAnsi="Calibri"/>
-          <w:iCs/>
-          <w:sz w:val="24"/>
-          <w:szCs w:val="24"/>
-        </w:rPr>
-        <w:t>Numerical computations were partly performed on the S-CAPAD plateforme, IPGP, France.</w:t>
+        <w:t>CLL thanks Malcolm Sambridge (Seismology &amp; Mathematical Geophysics, RSES, Australian National University), Lexing Xie and Cheng Soon Ong (CECS, Australian National University), for various discussions and their advice regarding optimization and machine learning. Numerical computations were partly performed on the S-CAPAD plateforme, IPGP, France.</w:t>
       </w:r>
     </w:p>
     <w:p>
@@ -33338,20 +33365,20 @@
         <w:tblLook w:val="04a0" w:noVBand="1" w:noHBand="0" w:lastColumn="0" w:firstColumn="1" w:lastRow="0" w:firstRow="1"/>
       </w:tblPr>
       <w:tblGrid>
-        <w:gridCol w:w="1273"/>
-        <w:gridCol w:w="1243"/>
+        <w:gridCol w:w="1272"/>
+        <w:gridCol w:w="1244"/>
         <w:gridCol w:w="884"/>
         <w:gridCol w:w="884"/>
         <w:gridCol w:w="885"/>
-        <w:gridCol w:w="884"/>
-        <w:gridCol w:w="891"/>
+        <w:gridCol w:w="885"/>
+        <w:gridCol w:w="890"/>
         <w:gridCol w:w="1540"/>
       </w:tblGrid>
       <w:tr>
         <w:trPr/>
         <w:tc>
           <w:tcPr>
-            <w:tcW w:w="1273" w:type="dxa"/>
+            <w:tcW w:w="1272" w:type="dxa"/>
             <w:tcBorders>
               <w:top w:val="single" w:sz="4" w:space="0" w:color="000000"/>
               <w:bottom w:val="single" w:sz="4" w:space="0" w:color="000000"/>
@@ -33384,7 +33411,7 @@
         </w:tc>
         <w:tc>
           <w:tcPr>
-            <w:tcW w:w="1243" w:type="dxa"/>
+            <w:tcW w:w="1244" w:type="dxa"/>
             <w:tcBorders>
               <w:top w:val="single" w:sz="4" w:space="0" w:color="000000"/>
               <w:bottom w:val="single" w:sz="4" w:space="0" w:color="000000"/>
@@ -33582,7 +33609,7 @@
         </w:tc>
         <w:tc>
           <w:tcPr>
-            <w:tcW w:w="884" w:type="dxa"/>
+            <w:tcW w:w="885" w:type="dxa"/>
             <w:tcBorders>
               <w:top w:val="single" w:sz="4" w:space="0" w:color="000000"/>
               <w:bottom w:val="single" w:sz="4" w:space="0" w:color="000000"/>
@@ -33636,7 +33663,7 @@
         </w:tc>
         <w:tc>
           <w:tcPr>
-            <w:tcW w:w="891" w:type="dxa"/>
+            <w:tcW w:w="890" w:type="dxa"/>
             <w:tcBorders>
               <w:top w:val="single" w:sz="4" w:space="0" w:color="000000"/>
               <w:bottom w:val="single" w:sz="4" w:space="0" w:color="000000"/>
@@ -33719,7 +33746,7 @@
         <w:trPr/>
         <w:tc>
           <w:tcPr>
-            <w:tcW w:w="1273" w:type="dxa"/>
+            <w:tcW w:w="1272" w:type="dxa"/>
             <w:tcBorders/>
             <w:shd w:color="auto" w:fill="auto" w:val="clear"/>
             <w:tcMar>
@@ -33752,7 +33779,7 @@
         </w:tc>
         <w:tc>
           <w:tcPr>
-            <w:tcW w:w="1243" w:type="dxa"/>
+            <w:tcW w:w="1244" w:type="dxa"/>
             <w:tcBorders/>
             <w:shd w:color="auto" w:fill="auto" w:val="clear"/>
             <w:tcMar>
@@ -33884,7 +33911,7 @@
         </w:tc>
         <w:tc>
           <w:tcPr>
-            <w:tcW w:w="884" w:type="dxa"/>
+            <w:tcW w:w="885" w:type="dxa"/>
             <w:tcBorders/>
             <w:shd w:color="auto" w:fill="auto" w:val="clear"/>
             <w:tcMar>
@@ -33917,7 +33944,7 @@
         </w:tc>
         <w:tc>
           <w:tcPr>
-            <w:tcW w:w="891" w:type="dxa"/>
+            <w:tcW w:w="890" w:type="dxa"/>
             <w:tcBorders/>
             <w:shd w:color="auto" w:fill="auto" w:val="clear"/>
             <w:tcMar>
@@ -33986,7 +34013,7 @@
         <w:trPr/>
         <w:tc>
           <w:tcPr>
-            <w:tcW w:w="1273" w:type="dxa"/>
+            <w:tcW w:w="1272" w:type="dxa"/>
             <w:tcBorders/>
             <w:shd w:color="auto" w:fill="auto" w:val="clear"/>
             <w:tcMar>
@@ -34019,7 +34046,7 @@
         </w:tc>
         <w:tc>
           <w:tcPr>
-            <w:tcW w:w="1243" w:type="dxa"/>
+            <w:tcW w:w="1244" w:type="dxa"/>
             <w:tcBorders/>
             <w:shd w:color="auto" w:fill="auto" w:val="clear"/>
             <w:tcMar>
@@ -34151,7 +34178,7 @@
         </w:tc>
         <w:tc>
           <w:tcPr>
-            <w:tcW w:w="884" w:type="dxa"/>
+            <w:tcW w:w="885" w:type="dxa"/>
             <w:tcBorders/>
             <w:shd w:color="auto" w:fill="auto" w:val="clear"/>
             <w:tcMar>
@@ -34184,7 +34211,7 @@
         </w:tc>
         <w:tc>
           <w:tcPr>
-            <w:tcW w:w="891" w:type="dxa"/>
+            <w:tcW w:w="890" w:type="dxa"/>
             <w:tcBorders/>
             <w:shd w:color="auto" w:fill="auto" w:val="clear"/>
             <w:tcMar>
@@ -34253,7 +34280,7 @@
         <w:trPr/>
         <w:tc>
           <w:tcPr>
-            <w:tcW w:w="1273" w:type="dxa"/>
+            <w:tcW w:w="1272" w:type="dxa"/>
             <w:tcBorders/>
             <w:shd w:color="auto" w:fill="auto" w:val="clear"/>
             <w:tcMar>
@@ -34286,7 +34313,7 @@
         </w:tc>
         <w:tc>
           <w:tcPr>
-            <w:tcW w:w="1243" w:type="dxa"/>
+            <w:tcW w:w="1244" w:type="dxa"/>
             <w:tcBorders/>
             <w:shd w:color="auto" w:fill="auto" w:val="clear"/>
             <w:tcMar>
@@ -34418,7 +34445,7 @@
         </w:tc>
         <w:tc>
           <w:tcPr>
-            <w:tcW w:w="884" w:type="dxa"/>
+            <w:tcW w:w="885" w:type="dxa"/>
             <w:tcBorders/>
             <w:shd w:color="auto" w:fill="auto" w:val="clear"/>
             <w:tcMar>
@@ -34451,7 +34478,7 @@
         </w:tc>
         <w:tc>
           <w:tcPr>
-            <w:tcW w:w="891" w:type="dxa"/>
+            <w:tcW w:w="890" w:type="dxa"/>
             <w:tcBorders/>
             <w:shd w:color="auto" w:fill="auto" w:val="clear"/>
             <w:tcMar>
@@ -34519,7 +34546,7 @@
         <w:trPr/>
         <w:tc>
           <w:tcPr>
-            <w:tcW w:w="1273" w:type="dxa"/>
+            <w:tcW w:w="1272" w:type="dxa"/>
             <w:tcBorders>
               <w:top w:val="single" w:sz="4" w:space="0" w:color="000000"/>
             </w:tcBorders>
@@ -34550,7 +34577,7 @@
         </w:tc>
         <w:tc>
           <w:tcPr>
-            <w:tcW w:w="1243" w:type="dxa"/>
+            <w:tcW w:w="1244" w:type="dxa"/>
             <w:tcBorders>
               <w:top w:val="single" w:sz="4" w:space="0" w:color="000000"/>
             </w:tcBorders>
@@ -34674,7 +34701,7 @@
         </w:tc>
         <w:tc>
           <w:tcPr>
-            <w:tcW w:w="884" w:type="dxa"/>
+            <w:tcW w:w="885" w:type="dxa"/>
             <w:tcBorders>
               <w:top w:val="single" w:sz="4" w:space="0" w:color="000000"/>
             </w:tcBorders>
@@ -34705,7 +34732,7 @@
         </w:tc>
         <w:tc>
           <w:tcPr>
-            <w:tcW w:w="891" w:type="dxa"/>
+            <w:tcW w:w="890" w:type="dxa"/>
             <w:tcBorders>
               <w:top w:val="single" w:sz="4" w:space="0" w:color="000000"/>
             </w:tcBorders>
@@ -34770,7 +34797,7 @@
         <w:trPr/>
         <w:tc>
           <w:tcPr>
-            <w:tcW w:w="1273" w:type="dxa"/>
+            <w:tcW w:w="1272" w:type="dxa"/>
             <w:tcBorders/>
             <w:shd w:color="auto" w:fill="auto" w:val="clear"/>
             <w:tcMar>
@@ -34803,7 +34830,7 @@
         </w:tc>
         <w:tc>
           <w:tcPr>
-            <w:tcW w:w="1243" w:type="dxa"/>
+            <w:tcW w:w="1244" w:type="dxa"/>
             <w:tcBorders/>
             <w:shd w:color="auto" w:fill="auto" w:val="clear"/>
             <w:tcMar>
@@ -34935,7 +34962,7 @@
         </w:tc>
         <w:tc>
           <w:tcPr>
-            <w:tcW w:w="884" w:type="dxa"/>
+            <w:tcW w:w="885" w:type="dxa"/>
             <w:tcBorders/>
             <w:shd w:color="auto" w:fill="auto" w:val="clear"/>
             <w:tcMar>
@@ -34968,7 +34995,7 @@
         </w:tc>
         <w:tc>
           <w:tcPr>
-            <w:tcW w:w="891" w:type="dxa"/>
+            <w:tcW w:w="890" w:type="dxa"/>
             <w:tcBorders/>
             <w:shd w:color="auto" w:fill="auto" w:val="clear"/>
             <w:tcMar>
@@ -35037,7 +35064,7 @@
         <w:trPr/>
         <w:tc>
           <w:tcPr>
-            <w:tcW w:w="1273" w:type="dxa"/>
+            <w:tcW w:w="1272" w:type="dxa"/>
             <w:tcBorders/>
             <w:shd w:color="auto" w:fill="auto" w:val="clear"/>
             <w:tcMar>
@@ -35070,7 +35097,7 @@
         </w:tc>
         <w:tc>
           <w:tcPr>
-            <w:tcW w:w="1243" w:type="dxa"/>
+            <w:tcW w:w="1244" w:type="dxa"/>
             <w:tcBorders/>
             <w:shd w:color="auto" w:fill="auto" w:val="clear"/>
             <w:tcMar>
@@ -35202,7 +35229,7 @@
         </w:tc>
         <w:tc>
           <w:tcPr>
-            <w:tcW w:w="884" w:type="dxa"/>
+            <w:tcW w:w="885" w:type="dxa"/>
             <w:tcBorders/>
             <w:shd w:color="auto" w:fill="auto" w:val="clear"/>
             <w:tcMar>
@@ -35235,7 +35262,7 @@
         </w:tc>
         <w:tc>
           <w:tcPr>
-            <w:tcW w:w="891" w:type="dxa"/>
+            <w:tcW w:w="890" w:type="dxa"/>
             <w:tcBorders/>
             <w:shd w:color="auto" w:fill="auto" w:val="clear"/>
             <w:tcMar>
@@ -35303,7 +35330,7 @@
         <w:trPr/>
         <w:tc>
           <w:tcPr>
-            <w:tcW w:w="1273" w:type="dxa"/>
+            <w:tcW w:w="1272" w:type="dxa"/>
             <w:tcBorders>
               <w:top w:val="single" w:sz="4" w:space="0" w:color="000000"/>
             </w:tcBorders>
@@ -35334,7 +35361,7 @@
         </w:tc>
         <w:tc>
           <w:tcPr>
-            <w:tcW w:w="1243" w:type="dxa"/>
+            <w:tcW w:w="1244" w:type="dxa"/>
             <w:tcBorders>
               <w:top w:val="single" w:sz="4" w:space="0" w:color="000000"/>
             </w:tcBorders>
@@ -35458,7 +35485,7 @@
         </w:tc>
         <w:tc>
           <w:tcPr>
-            <w:tcW w:w="884" w:type="dxa"/>
+            <w:tcW w:w="885" w:type="dxa"/>
             <w:tcBorders>
               <w:top w:val="single" w:sz="4" w:space="0" w:color="000000"/>
             </w:tcBorders>
@@ -35489,7 +35516,7 @@
         </w:tc>
         <w:tc>
           <w:tcPr>
-            <w:tcW w:w="891" w:type="dxa"/>
+            <w:tcW w:w="890" w:type="dxa"/>
             <w:tcBorders>
               <w:top w:val="single" w:sz="4" w:space="0" w:color="000000"/>
             </w:tcBorders>
@@ -35554,7 +35581,7 @@
         <w:trPr/>
         <w:tc>
           <w:tcPr>
-            <w:tcW w:w="1273" w:type="dxa"/>
+            <w:tcW w:w="1272" w:type="dxa"/>
             <w:tcBorders/>
             <w:shd w:color="auto" w:fill="auto" w:val="clear"/>
             <w:tcMar>
@@ -35587,7 +35614,7 @@
         </w:tc>
         <w:tc>
           <w:tcPr>
-            <w:tcW w:w="1243" w:type="dxa"/>
+            <w:tcW w:w="1244" w:type="dxa"/>
             <w:tcBorders/>
             <w:shd w:color="auto" w:fill="auto" w:val="clear"/>
             <w:tcMar>
@@ -35719,7 +35746,7 @@
         </w:tc>
         <w:tc>
           <w:tcPr>
-            <w:tcW w:w="884" w:type="dxa"/>
+            <w:tcW w:w="885" w:type="dxa"/>
             <w:tcBorders/>
             <w:shd w:color="auto" w:fill="auto" w:val="clear"/>
             <w:tcMar>
@@ -35752,7 +35779,7 @@
         </w:tc>
         <w:tc>
           <w:tcPr>
-            <w:tcW w:w="891" w:type="dxa"/>
+            <w:tcW w:w="890" w:type="dxa"/>
             <w:tcBorders/>
             <w:shd w:color="auto" w:fill="auto" w:val="clear"/>
             <w:tcMar>
@@ -35821,7 +35848,7 @@
         <w:trPr/>
         <w:tc>
           <w:tcPr>
-            <w:tcW w:w="1273" w:type="dxa"/>
+            <w:tcW w:w="1272" w:type="dxa"/>
             <w:tcBorders/>
             <w:shd w:color="auto" w:fill="auto" w:val="clear"/>
             <w:tcMar>
@@ -35854,7 +35881,7 @@
         </w:tc>
         <w:tc>
           <w:tcPr>
-            <w:tcW w:w="1243" w:type="dxa"/>
+            <w:tcW w:w="1244" w:type="dxa"/>
             <w:tcBorders/>
             <w:shd w:color="auto" w:fill="auto" w:val="clear"/>
             <w:tcMar>
@@ -35986,7 +36013,7 @@
         </w:tc>
         <w:tc>
           <w:tcPr>
-            <w:tcW w:w="884" w:type="dxa"/>
+            <w:tcW w:w="885" w:type="dxa"/>
             <w:tcBorders/>
             <w:shd w:color="auto" w:fill="auto" w:val="clear"/>
             <w:tcMar>
@@ -36019,7 +36046,7 @@
         </w:tc>
         <w:tc>
           <w:tcPr>
-            <w:tcW w:w="891" w:type="dxa"/>
+            <w:tcW w:w="890" w:type="dxa"/>
             <w:tcBorders/>
             <w:shd w:color="auto" w:fill="auto" w:val="clear"/>
             <w:tcMar>
@@ -36087,7 +36114,7 @@
         <w:trPr/>
         <w:tc>
           <w:tcPr>
-            <w:tcW w:w="1273" w:type="dxa"/>
+            <w:tcW w:w="1272" w:type="dxa"/>
             <w:tcBorders>
               <w:top w:val="single" w:sz="4" w:space="0" w:color="000000"/>
             </w:tcBorders>
@@ -36118,7 +36145,7 @@
         </w:tc>
         <w:tc>
           <w:tcPr>
-            <w:tcW w:w="1243" w:type="dxa"/>
+            <w:tcW w:w="1244" w:type="dxa"/>
             <w:tcBorders>
               <w:top w:val="single" w:sz="4" w:space="0" w:color="000000"/>
             </w:tcBorders>
@@ -36242,7 +36269,7 @@
         </w:tc>
         <w:tc>
           <w:tcPr>
-            <w:tcW w:w="884" w:type="dxa"/>
+            <w:tcW w:w="885" w:type="dxa"/>
             <w:tcBorders>
               <w:top w:val="single" w:sz="4" w:space="0" w:color="000000"/>
             </w:tcBorders>
@@ -36273,7 +36300,7 @@
         </w:tc>
         <w:tc>
           <w:tcPr>
-            <w:tcW w:w="891" w:type="dxa"/>
+            <w:tcW w:w="890" w:type="dxa"/>
             <w:tcBorders>
               <w:top w:val="single" w:sz="4" w:space="0" w:color="000000"/>
             </w:tcBorders>
@@ -36338,7 +36365,7 @@
         <w:trPr/>
         <w:tc>
           <w:tcPr>
-            <w:tcW w:w="1273" w:type="dxa"/>
+            <w:tcW w:w="1272" w:type="dxa"/>
             <w:tcBorders/>
             <w:shd w:color="auto" w:fill="auto" w:val="clear"/>
             <w:tcMar>
@@ -36371,7 +36398,7 @@
         </w:tc>
         <w:tc>
           <w:tcPr>
-            <w:tcW w:w="1243" w:type="dxa"/>
+            <w:tcW w:w="1244" w:type="dxa"/>
             <w:tcBorders/>
             <w:shd w:color="auto" w:fill="auto" w:val="clear"/>
             <w:tcMar>
@@ -36503,7 +36530,7 @@
         </w:tc>
         <w:tc>
           <w:tcPr>
-            <w:tcW w:w="884" w:type="dxa"/>
+            <w:tcW w:w="885" w:type="dxa"/>
             <w:tcBorders/>
             <w:shd w:color="auto" w:fill="auto" w:val="clear"/>
             <w:tcMar>
@@ -36536,7 +36563,7 @@
         </w:tc>
         <w:tc>
           <w:tcPr>
-            <w:tcW w:w="891" w:type="dxa"/>
+            <w:tcW w:w="890" w:type="dxa"/>
             <w:tcBorders/>
             <w:shd w:color="auto" w:fill="auto" w:val="clear"/>
             <w:tcMar>
@@ -36605,7 +36632,7 @@
         <w:trPr/>
         <w:tc>
           <w:tcPr>
-            <w:tcW w:w="1273" w:type="dxa"/>
+            <w:tcW w:w="1272" w:type="dxa"/>
             <w:tcBorders/>
             <w:shd w:color="auto" w:fill="auto" w:val="clear"/>
             <w:tcMar>
@@ -36638,7 +36665,7 @@
         </w:tc>
         <w:tc>
           <w:tcPr>
-            <w:tcW w:w="1243" w:type="dxa"/>
+            <w:tcW w:w="1244" w:type="dxa"/>
             <w:tcBorders/>
             <w:shd w:color="auto" w:fill="auto" w:val="clear"/>
             <w:tcMar>
@@ -36770,7 +36797,7 @@
         </w:tc>
         <w:tc>
           <w:tcPr>
-            <w:tcW w:w="884" w:type="dxa"/>
+            <w:tcW w:w="885" w:type="dxa"/>
             <w:tcBorders/>
             <w:shd w:color="auto" w:fill="auto" w:val="clear"/>
             <w:tcMar>
@@ -36803,7 +36830,7 @@
         </w:tc>
         <w:tc>
           <w:tcPr>
-            <w:tcW w:w="891" w:type="dxa"/>
+            <w:tcW w:w="890" w:type="dxa"/>
             <w:tcBorders/>
             <w:shd w:color="auto" w:fill="auto" w:val="clear"/>
             <w:tcMar>
@@ -36871,7 +36898,7 @@
         <w:trPr/>
         <w:tc>
           <w:tcPr>
-            <w:tcW w:w="1273" w:type="dxa"/>
+            <w:tcW w:w="1272" w:type="dxa"/>
             <w:tcBorders>
               <w:top w:val="single" w:sz="4" w:space="0" w:color="000000"/>
             </w:tcBorders>
@@ -36902,7 +36929,7 @@
         </w:tc>
         <w:tc>
           <w:tcPr>
-            <w:tcW w:w="1243" w:type="dxa"/>
+            <w:tcW w:w="1244" w:type="dxa"/>
             <w:tcBorders>
               <w:top w:val="single" w:sz="4" w:space="0" w:color="000000"/>
             </w:tcBorders>
@@ -37026,7 +37053,7 @@
         </w:tc>
         <w:tc>
           <w:tcPr>
-            <w:tcW w:w="884" w:type="dxa"/>
+            <w:tcW w:w="885" w:type="dxa"/>
             <w:tcBorders>
               <w:top w:val="single" w:sz="4" w:space="0" w:color="000000"/>
             </w:tcBorders>
@@ -37057,7 +37084,7 @@
         </w:tc>
         <w:tc>
           <w:tcPr>
-            <w:tcW w:w="891" w:type="dxa"/>
+            <w:tcW w:w="890" w:type="dxa"/>
             <w:tcBorders>
               <w:top w:val="single" w:sz="4" w:space="0" w:color="000000"/>
             </w:tcBorders>
@@ -37122,7 +37149,7 @@
         <w:trPr/>
         <w:tc>
           <w:tcPr>
-            <w:tcW w:w="1273" w:type="dxa"/>
+            <w:tcW w:w="1272" w:type="dxa"/>
             <w:tcBorders/>
             <w:shd w:color="auto" w:fill="auto" w:val="clear"/>
             <w:tcMar>
@@ -37155,7 +37182,7 @@
         </w:tc>
         <w:tc>
           <w:tcPr>
-            <w:tcW w:w="1243" w:type="dxa"/>
+            <w:tcW w:w="1244" w:type="dxa"/>
             <w:tcBorders/>
             <w:shd w:color="auto" w:fill="auto" w:val="clear"/>
             <w:tcMar>
@@ -37287,7 +37314,7 @@
         </w:tc>
         <w:tc>
           <w:tcPr>
-            <w:tcW w:w="884" w:type="dxa"/>
+            <w:tcW w:w="885" w:type="dxa"/>
             <w:tcBorders/>
             <w:shd w:color="auto" w:fill="auto" w:val="clear"/>
             <w:tcMar>
@@ -37320,7 +37347,7 @@
         </w:tc>
         <w:tc>
           <w:tcPr>
-            <w:tcW w:w="891" w:type="dxa"/>
+            <w:tcW w:w="890" w:type="dxa"/>
             <w:tcBorders/>
             <w:shd w:color="auto" w:fill="auto" w:val="clear"/>
             <w:tcMar>
@@ -37389,7 +37416,7 @@
         <w:trPr/>
         <w:tc>
           <w:tcPr>
-            <w:tcW w:w="1273" w:type="dxa"/>
+            <w:tcW w:w="1272" w:type="dxa"/>
             <w:tcBorders>
               <w:bottom w:val="single" w:sz="4" w:space="0" w:color="000000"/>
             </w:tcBorders>
@@ -37420,7 +37447,7 @@
         </w:tc>
         <w:tc>
           <w:tcPr>
-            <w:tcW w:w="1243" w:type="dxa"/>
+            <w:tcW w:w="1244" w:type="dxa"/>
             <w:tcBorders>
               <w:bottom w:val="single" w:sz="4" w:space="0" w:color="000000"/>
             </w:tcBorders>
@@ -37544,7 +37571,7 @@
         </w:tc>
         <w:tc>
           <w:tcPr>
-            <w:tcW w:w="884" w:type="dxa"/>
+            <w:tcW w:w="885" w:type="dxa"/>
             <w:tcBorders>
               <w:bottom w:val="single" w:sz="4" w:space="0" w:color="000000"/>
             </w:tcBorders>
@@ -37575,7 +37602,7 @@
         </w:tc>
         <w:tc>
           <w:tcPr>
-            <w:tcW w:w="891" w:type="dxa"/>
+            <w:tcW w:w="890" w:type="dxa"/>
             <w:tcBorders>
               <w:bottom w:val="single" w:sz="4" w:space="0" w:color="000000"/>
             </w:tcBorders>
@@ -46851,7 +46878,7 @@
       <w:rPr>
         <w:caps/>
       </w:rPr>
-      <w:t>60</w:t>
+      <w:t>1</w:t>
     </w:r>
     <w:r>
       <w:rPr>

--- a/manuscript/LELOSQ_neuravi_GCA_Revision1_final.docx
+++ b/manuscript/LELOSQ_neuravi_GCA_Revision1_final.docx
@@ -6,11 +6,7 @@
       <w:pPr>
         <w:pStyle w:val="Head"/>
         <w:spacing w:lineRule="auto" w:line="360" w:before="0" w:after="0"/>
-        <w:rPr>
-          <w:rFonts w:ascii="Calibri" w:hAnsi="Calibri"/>
-          <w:sz w:val="24"/>
-          <w:szCs w:val="24"/>
-        </w:rPr>
+        <w:rPr/>
       </w:pPr>
       <w:r>
         <w:rPr>
@@ -27,11 +23,7 @@
         <w:pStyle w:val="Teaser"/>
         <w:spacing w:lineRule="auto" w:line="360" w:before="0" w:after="113"/>
         <w:jc w:val="center"/>
-        <w:rPr>
-          <w:rFonts w:ascii="Calibri" w:hAnsi="Calibri"/>
-          <w:sz w:val="24"/>
-          <w:szCs w:val="24"/>
-        </w:rPr>
+        <w:rPr/>
       </w:pPr>
       <w:bookmarkStart w:id="0" w:name="__DdeLink__4220_2187724418"/>
       <w:r>
@@ -148,11 +140,7 @@
       <w:pPr>
         <w:pStyle w:val="Texteprformat"/>
         <w:spacing w:lineRule="auto" w:line="360" w:before="0" w:after="0"/>
-        <w:rPr>
-          <w:rFonts w:ascii="Calibri" w:hAnsi="Calibri"/>
-          <w:sz w:val="24"/>
-          <w:szCs w:val="24"/>
-        </w:rPr>
+        <w:rPr/>
       </w:pPr>
       <w:r>
         <w:rPr>
@@ -184,11 +172,7 @@
       <w:pPr>
         <w:pStyle w:val="Texteprformat"/>
         <w:spacing w:lineRule="auto" w:line="360" w:before="0" w:after="0"/>
-        <w:rPr>
-          <w:rFonts w:ascii="Calibri" w:hAnsi="Calibri"/>
-          <w:sz w:val="24"/>
-          <w:szCs w:val="24"/>
-        </w:rPr>
+        <w:rPr/>
       </w:pPr>
       <w:r>
         <w:rPr>
@@ -218,11 +202,7 @@
       <w:pPr>
         <w:pStyle w:val="Texteprformat"/>
         <w:spacing w:lineRule="auto" w:line="360" w:before="0" w:after="0"/>
-        <w:rPr>
-          <w:rFonts w:ascii="Calibri" w:hAnsi="Calibri"/>
-          <w:sz w:val="24"/>
-          <w:szCs w:val="24"/>
-        </w:rPr>
+        <w:rPr/>
       </w:pPr>
       <w:r>
         <w:rPr>
@@ -252,11 +232,7 @@
       <w:pPr>
         <w:pStyle w:val="Texteprformat"/>
         <w:spacing w:lineRule="auto" w:line="360" w:before="0" w:after="0"/>
-        <w:rPr>
-          <w:rFonts w:ascii="Calibri" w:hAnsi="Calibri"/>
-          <w:sz w:val="24"/>
-          <w:szCs w:val="24"/>
-        </w:rPr>
+        <w:rPr/>
       </w:pPr>
       <w:r>
         <w:rPr>
@@ -338,11 +314,7 @@
         <w:pStyle w:val="AbstractSummary"/>
         <w:spacing w:lineRule="auto" w:line="360" w:before="0" w:after="113"/>
         <w:jc w:val="both"/>
-        <w:rPr>
-          <w:rFonts w:ascii="Calibri" w:hAnsi="Calibri"/>
-          <w:sz w:val="24"/>
-          <w:szCs w:val="24"/>
-        </w:rPr>
+        <w:rPr/>
       </w:pPr>
       <w:r>
         <w:rPr>
@@ -359,11 +331,7 @@
       <w:pPr>
         <w:pStyle w:val="Texteprformat"/>
         <w:spacing w:lineRule="auto" w:line="360" w:before="0" w:after="0"/>
-        <w:rPr>
-          <w:rFonts w:ascii="Calibri" w:hAnsi="Calibri"/>
-          <w:sz w:val="24"/>
-          <w:szCs w:val="24"/>
-        </w:rPr>
+        <w:rPr/>
       </w:pPr>
       <w:r>
         <w:rPr>
@@ -910,11 +878,7 @@
       <w:pPr>
         <w:pStyle w:val="Texteprformat"/>
         <w:spacing w:lineRule="auto" w:line="360" w:before="0" w:after="0"/>
-        <w:rPr>
-          <w:rFonts w:ascii="Calibri" w:hAnsi="Calibri"/>
-          <w:sz w:val="24"/>
-          <w:szCs w:val="24"/>
-        </w:rPr>
+        <w:rPr/>
       </w:pPr>
       <w:r>
         <w:rPr>
@@ -1013,11 +977,7 @@
       <w:pPr>
         <w:pStyle w:val="Texteprformat"/>
         <w:spacing w:lineRule="auto" w:line="360" w:before="0" w:after="0"/>
-        <w:rPr>
-          <w:rFonts w:ascii="Calibri" w:hAnsi="Calibri"/>
-          <w:sz w:val="24"/>
-          <w:szCs w:val="24"/>
-        </w:rPr>
+        <w:rPr/>
       </w:pPr>
       <w:r>
         <w:rPr>
@@ -1035,11 +995,7 @@
       <w:pPr>
         <w:pStyle w:val="Texteprformat"/>
         <w:spacing w:lineRule="auto" w:line="360"/>
-        <w:rPr>
-          <w:rFonts w:ascii="Calibri" w:hAnsi="Calibri"/>
-          <w:sz w:val="24"/>
-          <w:szCs w:val="24"/>
-        </w:rPr>
+        <w:rPr/>
       </w:pPr>
       <w:r>
         <w:rPr>
@@ -1228,11 +1184,7 @@
       <w:pPr>
         <w:pStyle w:val="Texteprformat"/>
         <w:spacing w:lineRule="auto" w:line="360"/>
-        <w:rPr>
-          <w:rFonts w:ascii="Calibri" w:hAnsi="Calibri"/>
-          <w:sz w:val="24"/>
-          <w:szCs w:val="24"/>
-        </w:rPr>
+        <w:rPr/>
       </w:pPr>
       <w:r>
         <w:rPr>
@@ -1343,11 +1295,7 @@
       <w:pPr>
         <w:pStyle w:val="Texteprformat"/>
         <w:spacing w:lineRule="auto" w:line="360"/>
-        <w:rPr>
-          <w:rFonts w:ascii="Calibri" w:hAnsi="Calibri"/>
-          <w:sz w:val="24"/>
-          <w:szCs w:val="24"/>
-        </w:rPr>
+        <w:rPr/>
       </w:pPr>
       <w:r>
         <w:rPr>
@@ -1892,11 +1840,7 @@
       <w:pPr>
         <w:pStyle w:val="Texteprformat"/>
         <w:spacing w:lineRule="auto" w:line="360"/>
-        <w:rPr>
-          <w:rFonts w:ascii="Calibri" w:hAnsi="Calibri"/>
-          <w:sz w:val="24"/>
-          <w:szCs w:val="24"/>
-        </w:rPr>
+        <w:rPr/>
       </w:pPr>
       <w:r>
         <w:rPr>
@@ -2276,11 +2220,7 @@
       <w:pPr>
         <w:pStyle w:val="Texteprformat"/>
         <w:spacing w:lineRule="auto" w:line="360"/>
-        <w:rPr>
-          <w:rFonts w:ascii="Calibri" w:hAnsi="Calibri"/>
-          <w:sz w:val="24"/>
-          <w:szCs w:val="24"/>
-        </w:rPr>
+        <w:rPr/>
       </w:pPr>
       <w:r>
         <w:rPr>
@@ -2831,11 +2771,7 @@
       <w:pPr>
         <w:pStyle w:val="Texteprformat"/>
         <w:spacing w:lineRule="auto" w:line="360"/>
-        <w:rPr>
-          <w:rFonts w:ascii="Calibri" w:hAnsi="Calibri"/>
-          <w:sz w:val="24"/>
-          <w:szCs w:val="24"/>
-        </w:rPr>
+        <w:rPr/>
       </w:pPr>
       <w:r>
         <w:rPr>
@@ -3010,11 +2946,7 @@
         <w:pStyle w:val="Paragraph"/>
         <w:spacing w:lineRule="auto" w:line="360" w:before="0" w:after="113"/>
         <w:ind w:hanging="0"/>
-        <w:rPr>
-          <w:rFonts w:ascii="Calibri" w:hAnsi="Calibri"/>
-          <w:sz w:val="24"/>
-          <w:szCs w:val="24"/>
-        </w:rPr>
+        <w:rPr/>
       </w:pPr>
       <w:r>
         <w:rPr>
@@ -3032,11 +2964,7 @@
       <w:pPr>
         <w:pStyle w:val="Normal"/>
         <w:spacing w:lineRule="auto" w:line="360" w:before="0" w:after="0"/>
-        <w:rPr>
-          <w:rFonts w:ascii="Calibri" w:hAnsi="Calibri"/>
-          <w:sz w:val="24"/>
-          <w:szCs w:val="24"/>
-        </w:rPr>
+        <w:rPr/>
       </w:pPr>
       <w:r>
         <w:rPr>
@@ -3218,11 +3146,7 @@
       <w:pPr>
         <w:pStyle w:val="Texteprformat"/>
         <w:spacing w:lineRule="auto" w:line="360" w:before="0" w:after="0"/>
-        <w:rPr>
-          <w:rFonts w:ascii="Calibri" w:hAnsi="Calibri"/>
-          <w:sz w:val="24"/>
-          <w:szCs w:val="24"/>
-        </w:rPr>
+        <w:rPr/>
       </w:pPr>
       <w:r>
         <w:rPr>
@@ -3241,11 +3165,7 @@
       <w:pPr>
         <w:pStyle w:val="Texteprformat"/>
         <w:spacing w:lineRule="auto" w:line="360"/>
-        <w:rPr>
-          <w:rFonts w:ascii="Calibri" w:hAnsi="Calibri"/>
-          <w:sz w:val="24"/>
-          <w:szCs w:val="24"/>
-        </w:rPr>
+        <w:rPr/>
       </w:pPr>
       <w:r>
         <w:rPr>
@@ -3439,11 +3359,7 @@
           <w:tab w:val="left" w:pos="284" w:leader="none"/>
         </w:tabs>
         <w:spacing w:lineRule="auto" w:line="360" w:before="0" w:after="0"/>
-        <w:rPr>
-          <w:rFonts w:ascii="Calibri" w:hAnsi="Calibri"/>
-          <w:sz w:val="24"/>
-          <w:szCs w:val="24"/>
-        </w:rPr>
+        <w:rPr/>
       </w:pPr>
       <w:r>
         <w:rPr>
@@ -3578,11 +3494,7 @@
           <w:tab w:val="left" w:pos="284" w:leader="none"/>
         </w:tabs>
         <w:spacing w:lineRule="auto" w:line="360" w:before="0" w:after="0"/>
-        <w:rPr>
-          <w:rFonts w:ascii="Calibri" w:hAnsi="Calibri"/>
-          <w:sz w:val="24"/>
-          <w:szCs w:val="24"/>
-        </w:rPr>
+        <w:rPr/>
       </w:pPr>
       <w:r>
         <w:rPr>
@@ -3747,11 +3659,7 @@
           <w:tab w:val="left" w:pos="284" w:leader="none"/>
         </w:tabs>
         <w:spacing w:lineRule="auto" w:line="360" w:before="0" w:after="0"/>
-        <w:rPr>
-          <w:rFonts w:ascii="Calibri" w:hAnsi="Calibri"/>
-          <w:sz w:val="24"/>
-          <w:szCs w:val="24"/>
-        </w:rPr>
+        <w:rPr/>
       </w:pPr>
       <w:r>
         <w:rPr>
@@ -3933,11 +3841,7 @@
           <w:tab w:val="left" w:pos="284" w:leader="none"/>
         </w:tabs>
         <w:spacing w:lineRule="auto" w:line="360" w:before="0" w:after="0"/>
-        <w:rPr>
-          <w:rFonts w:ascii="Calibri" w:hAnsi="Calibri"/>
-          <w:sz w:val="24"/>
-          <w:szCs w:val="24"/>
-        </w:rPr>
+        <w:rPr/>
       </w:pPr>
       <w:r>
         <w:rPr>
@@ -4079,11 +3983,7 @@
       <w:pPr>
         <w:pStyle w:val="Normal"/>
         <w:spacing w:lineRule="auto" w:line="360"/>
-        <w:rPr>
-          <w:rFonts w:ascii="Calibri" w:hAnsi="Calibri"/>
-          <w:sz w:val="24"/>
-          <w:szCs w:val="24"/>
-        </w:rPr>
+        <w:rPr/>
       </w:pPr>
       <w:r>
         <w:rPr>
@@ -4269,11 +4169,7 @@
       <w:pPr>
         <w:pStyle w:val="Texteprformat"/>
         <w:spacing w:lineRule="auto" w:line="360" w:before="0" w:after="0"/>
-        <w:rPr>
-          <w:rFonts w:ascii="Calibri" w:hAnsi="Calibri"/>
-          <w:sz w:val="24"/>
-          <w:szCs w:val="24"/>
-        </w:rPr>
+        <w:rPr/>
       </w:pPr>
       <w:r>
         <w:rPr>
@@ -4292,11 +4188,7 @@
       <w:pPr>
         <w:pStyle w:val="Texteprformat"/>
         <w:spacing w:lineRule="auto" w:line="360"/>
-        <w:rPr>
-          <w:rFonts w:ascii="Calibri" w:hAnsi="Calibri"/>
-          <w:sz w:val="24"/>
-          <w:szCs w:val="24"/>
-        </w:rPr>
+        <w:rPr/>
       </w:pPr>
       <w:r>
         <w:rPr>
@@ -4513,11 +4405,7 @@
       <w:pPr>
         <w:pStyle w:val="Texteprformat"/>
         <w:spacing w:lineRule="auto" w:line="360" w:before="0" w:after="0"/>
-        <w:rPr>
-          <w:rFonts w:ascii="Calibri" w:hAnsi="Calibri"/>
-          <w:sz w:val="24"/>
-          <w:szCs w:val="24"/>
-        </w:rPr>
+        <w:rPr/>
       </w:pPr>
       <w:r>
         <w:rPr>
@@ -4744,11 +4632,7 @@
       <w:pPr>
         <w:pStyle w:val="Normal"/>
         <w:spacing w:lineRule="auto" w:line="360"/>
-        <w:rPr>
-          <w:rFonts w:ascii="Calibri" w:hAnsi="Calibri"/>
-          <w:sz w:val="24"/>
-          <w:szCs w:val="24"/>
-        </w:rPr>
+        <w:rPr/>
       </w:pPr>
       <w:r>
         <w:rPr>
@@ -5032,11 +4916,7 @@
       <w:pPr>
         <w:pStyle w:val="Normal"/>
         <w:spacing w:lineRule="auto" w:line="360"/>
-        <w:rPr>
-          <w:rFonts w:ascii="Calibri" w:hAnsi="Calibri"/>
-          <w:sz w:val="24"/>
-          <w:szCs w:val="24"/>
-        </w:rPr>
+        <w:rPr/>
       </w:pPr>
       <w:r>
         <w:rPr>
@@ -5431,11 +5311,7 @@
       <w:pPr>
         <w:pStyle w:val="Normal"/>
         <w:spacing w:lineRule="auto" w:line="360" w:before="0" w:after="0"/>
-        <w:rPr>
-          <w:rFonts w:ascii="Calibri" w:hAnsi="Calibri"/>
-          <w:sz w:val="24"/>
-          <w:szCs w:val="24"/>
-        </w:rPr>
+        <w:rPr/>
       </w:pPr>
       <w:r>
         <w:rPr>
@@ -5454,11 +5330,7 @@
       <w:pPr>
         <w:pStyle w:val="Normal"/>
         <w:spacing w:lineRule="auto" w:line="360" w:before="0" w:after="0"/>
-        <w:rPr>
-          <w:rFonts w:ascii="Calibri" w:hAnsi="Calibri"/>
-          <w:sz w:val="24"/>
-          <w:szCs w:val="24"/>
-        </w:rPr>
+        <w:rPr/>
       </w:pPr>
       <w:r>
         <w:rPr>
@@ -5475,11 +5347,7 @@
       <w:pPr>
         <w:pStyle w:val="Normal"/>
         <w:spacing w:lineRule="auto" w:line="360"/>
-        <w:rPr>
-          <w:rFonts w:ascii="Calibri" w:hAnsi="Calibri"/>
-          <w:sz w:val="24"/>
-          <w:szCs w:val="24"/>
-        </w:rPr>
+        <w:rPr/>
       </w:pPr>
       <w:r>
         <w:rPr>
@@ -5627,11 +5495,7 @@
       <w:pPr>
         <w:pStyle w:val="Normal"/>
         <w:spacing w:lineRule="auto" w:line="360" w:before="0" w:after="0"/>
-        <w:rPr>
-          <w:rFonts w:ascii="Calibri" w:hAnsi="Calibri"/>
-          <w:sz w:val="24"/>
-          <w:szCs w:val="24"/>
-        </w:rPr>
+        <w:rPr/>
       </w:pPr>
       <w:r>
         <w:rPr>
@@ -5649,11 +5513,7 @@
       <w:pPr>
         <w:pStyle w:val="Normal"/>
         <w:spacing w:lineRule="auto" w:line="360"/>
-        <w:rPr>
-          <w:rFonts w:ascii="Calibri" w:hAnsi="Calibri"/>
-          <w:sz w:val="24"/>
-          <w:szCs w:val="24"/>
-        </w:rPr>
+        <w:rPr/>
       </w:pPr>
       <w:r>
         <w:rPr>
@@ -5794,11 +5654,7 @@
           <w:tab w:val="left" w:pos="8222" w:leader="none"/>
         </w:tabs>
         <w:spacing w:lineRule="auto" w:line="360"/>
-        <w:rPr>
-          <w:rFonts w:ascii="Calibri" w:hAnsi="Calibri"/>
-          <w:sz w:val="24"/>
-          <w:szCs w:val="24"/>
-        </w:rPr>
+        <w:rPr/>
       </w:pPr>
       <w:r>
         <w:rPr/>
@@ -6148,11 +6004,7 @@
       <w:pPr>
         <w:pStyle w:val="Texteprformat"/>
         <w:spacing w:lineRule="auto" w:line="360"/>
-        <w:rPr>
-          <w:rFonts w:ascii="Calibri" w:hAnsi="Calibri"/>
-          <w:sz w:val="24"/>
-          <w:szCs w:val="24"/>
-        </w:rPr>
+        <w:rPr/>
       </w:pPr>
       <w:r>
         <w:rPr>
@@ -6955,11 +6807,7 @@
       <w:pPr>
         <w:pStyle w:val="Texteprformat"/>
         <w:spacing w:lineRule="auto" w:line="360"/>
-        <w:rPr>
-          <w:rFonts w:ascii="Calibri" w:hAnsi="Calibri"/>
-          <w:sz w:val="24"/>
-          <w:szCs w:val="24"/>
-        </w:rPr>
+        <w:rPr/>
       </w:pPr>
       <w:r>
         <w:rPr>
@@ -7001,11 +6849,7 @@
           <w:tab w:val="left" w:pos="8505" w:leader="none"/>
         </w:tabs>
         <w:spacing w:lineRule="auto" w:line="360"/>
-        <w:rPr>
-          <w:rFonts w:ascii="Calibri" w:hAnsi="Calibri"/>
-          <w:sz w:val="24"/>
-          <w:szCs w:val="24"/>
-        </w:rPr>
+        <w:rPr/>
       </w:pPr>
       <w:r>
         <w:rPr/>
@@ -7390,11 +7234,7 @@
       <w:pPr>
         <w:pStyle w:val="Texteprformat"/>
         <w:spacing w:lineRule="auto" w:line="360"/>
-        <w:rPr>
-          <w:rFonts w:ascii="Calibri" w:hAnsi="Calibri"/>
-          <w:sz w:val="24"/>
-          <w:szCs w:val="24"/>
-        </w:rPr>
+        <w:rPr/>
       </w:pPr>
       <w:r>
         <w:rPr>
@@ -7615,11 +7455,7 @@
       <w:pPr>
         <w:pStyle w:val="Texteprformat"/>
         <w:spacing w:lineRule="auto" w:line="360"/>
-        <w:rPr>
-          <w:rFonts w:ascii="Calibri" w:hAnsi="Calibri"/>
-          <w:sz w:val="24"/>
-          <w:szCs w:val="24"/>
-        </w:rPr>
+        <w:rPr/>
       </w:pPr>
       <w:r>
         <w:rPr>
@@ -7640,11 +7476,7 @@
           <w:tab w:val="left" w:pos="8505" w:leader="none"/>
         </w:tabs>
         <w:spacing w:lineRule="auto" w:line="360"/>
-        <w:rPr>
-          <w:rFonts w:ascii="Calibri" w:hAnsi="Calibri"/>
-          <w:sz w:val="24"/>
-          <w:szCs w:val="24"/>
-        </w:rPr>
+        <w:rPr/>
       </w:pPr>
       <w:r>
         <w:rPr/>
@@ -7877,11 +7709,7 @@
       <w:pPr>
         <w:pStyle w:val="Texteprformat"/>
         <w:spacing w:lineRule="auto" w:line="360"/>
-        <w:rPr>
-          <w:rFonts w:ascii="Calibri" w:hAnsi="Calibri"/>
-          <w:sz w:val="24"/>
-          <w:szCs w:val="24"/>
-        </w:rPr>
+        <w:rPr/>
       </w:pPr>
       <w:r>
         <w:rPr>
@@ -8244,11 +8072,7 @@
           <w:tab w:val="left" w:pos="8505" w:leader="none"/>
         </w:tabs>
         <w:spacing w:lineRule="auto" w:line="360"/>
-        <w:rPr>
-          <w:rFonts w:ascii="Calibri" w:hAnsi="Calibri"/>
-          <w:sz w:val="24"/>
-          <w:szCs w:val="24"/>
-        </w:rPr>
+        <w:rPr/>
       </w:pPr>
       <w:r>
         <w:rPr/>
@@ -8564,11 +8388,7 @@
       <w:pPr>
         <w:pStyle w:val="Texteprformat"/>
         <w:spacing w:lineRule="auto" w:line="360"/>
-        <w:rPr>
-          <w:rFonts w:ascii="Calibri" w:hAnsi="Calibri"/>
-          <w:sz w:val="24"/>
-          <w:szCs w:val="24"/>
-        </w:rPr>
+        <w:rPr/>
       </w:pPr>
       <w:r>
         <w:rPr>
@@ -8676,11 +8496,7 @@
           <w:tab w:val="left" w:pos="8238" w:leader="none"/>
         </w:tabs>
         <w:spacing w:lineRule="auto" w:line="360"/>
-        <w:rPr>
-          <w:rFonts w:ascii="Calibri" w:hAnsi="Calibri"/>
-          <w:sz w:val="24"/>
-          <w:szCs w:val="24"/>
-        </w:rPr>
+        <w:rPr/>
       </w:pPr>
       <w:r>
         <w:rPr/>
@@ -9103,11 +8919,7 @@
         </w:tabs>
         <w:spacing w:lineRule="auto" w:line="360" w:before="0" w:after="0"/>
         <w:contextualSpacing/>
-        <w:rPr>
-          <w:rFonts w:ascii="Calibri" w:hAnsi="Calibri"/>
-          <w:sz w:val="24"/>
-          <w:szCs w:val="24"/>
-        </w:rPr>
+        <w:rPr/>
       </w:pPr>
       <w:r>
         <w:rPr>
@@ -9251,11 +9063,7 @@
         <w:spacing w:lineRule="auto" w:line="360" w:before="0" w:after="0"/>
         <w:ind w:firstLine="850"/>
         <w:contextualSpacing/>
-        <w:rPr>
-          <w:rFonts w:ascii="Calibri" w:hAnsi="Calibri"/>
-          <w:sz w:val="24"/>
-          <w:szCs w:val="24"/>
-        </w:rPr>
+        <w:rPr/>
       </w:pPr>
       <w:r>
         <w:rPr>
@@ -9338,11 +9146,7 @@
           <w:tab w:val="left" w:pos="284" w:leader="none"/>
         </w:tabs>
         <w:spacing w:lineRule="auto" w:line="360" w:before="0" w:after="0"/>
-        <w:rPr>
-          <w:rFonts w:ascii="Calibri" w:hAnsi="Calibri"/>
-          <w:sz w:val="24"/>
-          <w:szCs w:val="24"/>
-        </w:rPr>
+        <w:rPr/>
       </w:pPr>
       <w:r>
         <w:rPr>
@@ -9360,11 +9164,7 @@
       <w:pPr>
         <w:pStyle w:val="Normal"/>
         <w:spacing w:lineRule="auto" w:line="360"/>
-        <w:rPr>
-          <w:rFonts w:ascii="Calibri" w:hAnsi="Calibri"/>
-          <w:sz w:val="24"/>
-          <w:szCs w:val="24"/>
-        </w:rPr>
+        <w:rPr/>
       </w:pPr>
       <w:r>
         <w:rPr>
@@ -9893,11 +9693,7 @@
       <w:pPr>
         <w:pStyle w:val="Normal"/>
         <w:spacing w:lineRule="auto" w:line="360"/>
-        <w:rPr>
-          <w:rFonts w:ascii="Calibri" w:hAnsi="Calibri"/>
-          <w:sz w:val="24"/>
-          <w:szCs w:val="24"/>
-        </w:rPr>
+        <w:rPr/>
       </w:pPr>
       <w:r>
         <w:rPr>
@@ -10003,11 +9799,7 @@
         <w:pStyle w:val="Normal"/>
         <w:spacing w:lineRule="auto" w:line="360" w:before="0" w:after="0"/>
         <w:ind w:firstLine="850"/>
-        <w:rPr>
-          <w:rFonts w:ascii="Calibri" w:hAnsi="Calibri"/>
-          <w:sz w:val="24"/>
-          <w:szCs w:val="24"/>
-        </w:rPr>
+        <w:rPr/>
       </w:pPr>
       <w:r>
         <w:rPr>
@@ -10198,11 +9990,7 @@
       <w:pPr>
         <w:pStyle w:val="Normal"/>
         <w:spacing w:lineRule="auto" w:line="360" w:before="0" w:after="0"/>
-        <w:rPr>
-          <w:rFonts w:ascii="Calibri" w:hAnsi="Calibri"/>
-          <w:sz w:val="24"/>
-          <w:szCs w:val="24"/>
-        </w:rPr>
+        <w:rPr/>
       </w:pPr>
       <w:r>
         <w:rPr>
@@ -10228,11 +10016,7 @@
       <w:pPr>
         <w:pStyle w:val="Normal"/>
         <w:spacing w:lineRule="auto" w:line="360"/>
-        <w:rPr>
-          <w:rFonts w:ascii="Calibri" w:hAnsi="Calibri"/>
-          <w:sz w:val="24"/>
-          <w:szCs w:val="24"/>
-        </w:rPr>
+        <w:rPr/>
       </w:pPr>
       <w:r>
         <w:rPr>
@@ -10531,11 +10315,7 @@
         <w:pStyle w:val="Normal"/>
         <w:spacing w:lineRule="auto" w:line="360" w:before="0" w:after="0"/>
         <w:ind w:left="720" w:hanging="0"/>
-        <w:rPr>
-          <w:rFonts w:ascii="Calibri" w:hAnsi="Calibri"/>
-          <w:sz w:val="24"/>
-          <w:szCs w:val="24"/>
-        </w:rPr>
+        <w:rPr/>
       </w:pPr>
       <w:r>
         <w:rPr>
@@ -10780,11 +10560,7 @@
         <w:pStyle w:val="Normal"/>
         <w:spacing w:lineRule="auto" w:line="360" w:before="0" w:after="0"/>
         <w:ind w:left="720" w:hanging="0"/>
-        <w:rPr>
-          <w:rFonts w:ascii="Calibri" w:hAnsi="Calibri"/>
-          <w:sz w:val="24"/>
-          <w:szCs w:val="24"/>
-        </w:rPr>
+        <w:rPr/>
       </w:pPr>
       <w:r>
         <w:rPr>
@@ -10985,11 +10761,7 @@
       <w:pPr>
         <w:pStyle w:val="Normal"/>
         <w:spacing w:lineRule="auto" w:line="360"/>
-        <w:rPr>
-          <w:rFonts w:ascii="Calibri" w:hAnsi="Calibri"/>
-          <w:sz w:val="24"/>
-          <w:szCs w:val="24"/>
-        </w:rPr>
+        <w:rPr/>
       </w:pPr>
       <w:r>
         <w:rPr>
@@ -11566,11 +11338,7 @@
           <w:tab w:val="left" w:pos="8222" w:leader="none"/>
         </w:tabs>
         <w:spacing w:lineRule="auto" w:line="360" w:before="0" w:after="0"/>
-        <w:rPr>
-          <w:rFonts w:ascii="Calibri" w:hAnsi="Calibri"/>
-          <w:sz w:val="24"/>
-          <w:szCs w:val="24"/>
-        </w:rPr>
+        <w:rPr/>
       </w:pPr>
       <w:r>
         <w:rPr/>
@@ -11951,11 +11719,7 @@
       <w:pPr>
         <w:pStyle w:val="Normal"/>
         <w:spacing w:lineRule="auto" w:line="360" w:before="0" w:after="0"/>
-        <w:rPr>
-          <w:rFonts w:ascii="Calibri" w:hAnsi="Calibri"/>
-          <w:sz w:val="24"/>
-          <w:szCs w:val="24"/>
-        </w:rPr>
+        <w:rPr/>
       </w:pPr>
       <w:r>
         <w:rPr>
@@ -11971,14 +11735,10 @@
         <w:pStyle w:val="ListParagraph"/>
         <w:numPr>
           <w:ilvl w:val="0"/>
-          <w:numId w:val="2"/>
+          <w:numId w:val="1"/>
         </w:numPr>
         <w:spacing w:lineRule="auto" w:line="360"/>
-        <w:rPr>
-          <w:rFonts w:ascii="Calibri" w:hAnsi="Calibri"/>
-          <w:sz w:val="24"/>
-          <w:szCs w:val="24"/>
-        </w:rPr>
+        <w:rPr/>
       </w:pPr>
       <w:r>
         <w:rPr>
@@ -11993,14 +11753,10 @@
         <w:pStyle w:val="ListParagraph"/>
         <w:numPr>
           <w:ilvl w:val="0"/>
-          <w:numId w:val="2"/>
+          <w:numId w:val="1"/>
         </w:numPr>
         <w:spacing w:lineRule="auto" w:line="360"/>
-        <w:rPr>
-          <w:rFonts w:ascii="Calibri" w:hAnsi="Calibri"/>
-          <w:sz w:val="24"/>
-          <w:szCs w:val="24"/>
-        </w:rPr>
+        <w:rPr/>
       </w:pPr>
       <w:r>
         <w:rPr>
@@ -12015,14 +11771,10 @@
         <w:pStyle w:val="ListParagraph"/>
         <w:numPr>
           <w:ilvl w:val="0"/>
-          <w:numId w:val="2"/>
+          <w:numId w:val="1"/>
         </w:numPr>
         <w:spacing w:lineRule="auto" w:line="360"/>
-        <w:rPr>
-          <w:rFonts w:ascii="Calibri" w:hAnsi="Calibri"/>
-          <w:sz w:val="24"/>
-          <w:szCs w:val="24"/>
-        </w:rPr>
+        <w:rPr/>
       </w:pPr>
       <w:r>
         <w:rPr>
@@ -12052,14 +11804,10 @@
         <w:pStyle w:val="ListParagraph"/>
         <w:numPr>
           <w:ilvl w:val="0"/>
-          <w:numId w:val="2"/>
+          <w:numId w:val="1"/>
         </w:numPr>
         <w:spacing w:lineRule="auto" w:line="360"/>
-        <w:rPr>
-          <w:rFonts w:ascii="Calibri" w:hAnsi="Calibri"/>
-          <w:sz w:val="24"/>
-          <w:szCs w:val="24"/>
-        </w:rPr>
+        <w:rPr/>
       </w:pPr>
       <w:r>
         <w:rPr>
@@ -12074,14 +11822,10 @@
         <w:pStyle w:val="ListParagraph"/>
         <w:numPr>
           <w:ilvl w:val="0"/>
-          <w:numId w:val="2"/>
+          <w:numId w:val="1"/>
         </w:numPr>
         <w:spacing w:lineRule="auto" w:line="360"/>
-        <w:rPr>
-          <w:rFonts w:ascii="Calibri" w:hAnsi="Calibri"/>
-          <w:sz w:val="24"/>
-          <w:szCs w:val="24"/>
-        </w:rPr>
+        <w:rPr/>
       </w:pPr>
       <w:r>
         <w:rPr>
@@ -12096,14 +11840,10 @@
         <w:pStyle w:val="ListParagraph"/>
         <w:numPr>
           <w:ilvl w:val="0"/>
-          <w:numId w:val="2"/>
+          <w:numId w:val="1"/>
         </w:numPr>
         <w:spacing w:lineRule="auto" w:line="360"/>
-        <w:rPr>
-          <w:rFonts w:ascii="Calibri" w:hAnsi="Calibri"/>
-          <w:sz w:val="24"/>
-          <w:szCs w:val="24"/>
-        </w:rPr>
+        <w:rPr/>
       </w:pPr>
       <w:r>
         <w:rPr>
@@ -12117,11 +11857,7 @@
       <w:pPr>
         <w:pStyle w:val="Normal"/>
         <w:spacing w:lineRule="auto" w:line="360" w:before="0" w:after="0"/>
-        <w:rPr>
-          <w:rFonts w:ascii="Calibri" w:hAnsi="Calibri"/>
-          <w:sz w:val="24"/>
-          <w:szCs w:val="24"/>
-        </w:rPr>
+        <w:rPr/>
       </w:pPr>
       <w:r>
         <w:rPr>
@@ -12160,11 +11896,7 @@
       <w:pPr>
         <w:pStyle w:val="Normal"/>
         <w:spacing w:lineRule="auto" w:line="360" w:before="0" w:after="0"/>
-        <w:rPr>
-          <w:rFonts w:ascii="Calibri" w:hAnsi="Calibri"/>
-          <w:sz w:val="24"/>
-          <w:szCs w:val="24"/>
-        </w:rPr>
+        <w:rPr/>
       </w:pPr>
       <w:r>
         <w:rPr>
@@ -12179,11 +11911,7 @@
       <w:pPr>
         <w:pStyle w:val="Normal"/>
         <w:spacing w:lineRule="auto" w:line="360"/>
-        <w:rPr>
-          <w:rFonts w:ascii="Calibri" w:hAnsi="Calibri"/>
-          <w:sz w:val="24"/>
-          <w:szCs w:val="24"/>
-        </w:rPr>
+        <w:rPr/>
       </w:pPr>
       <w:r>
         <w:rPr>
@@ -12771,11 +12499,7 @@
       <w:pPr>
         <w:pStyle w:val="Normal"/>
         <w:spacing w:lineRule="auto" w:line="360"/>
-        <w:rPr>
-          <w:rFonts w:ascii="Calibri" w:hAnsi="Calibri"/>
-          <w:sz w:val="24"/>
-          <w:szCs w:val="24"/>
-        </w:rPr>
+        <w:rPr/>
       </w:pPr>
       <w:r>
         <w:rPr>
@@ -12962,11 +12686,7 @@
       <w:pPr>
         <w:pStyle w:val="Normal"/>
         <w:spacing w:lineRule="auto" w:line="360" w:before="0" w:after="0"/>
-        <w:rPr>
-          <w:rFonts w:ascii="Calibri" w:hAnsi="Calibri"/>
-          <w:sz w:val="24"/>
-          <w:szCs w:val="24"/>
-        </w:rPr>
+        <w:rPr/>
       </w:pPr>
       <w:r>
         <w:rPr>
@@ -12983,11 +12703,7 @@
       <w:pPr>
         <w:pStyle w:val="Normal"/>
         <w:spacing w:lineRule="auto" w:line="360" w:before="0" w:after="0"/>
-        <w:rPr>
-          <w:rFonts w:ascii="Calibri" w:hAnsi="Calibri"/>
-          <w:sz w:val="24"/>
-          <w:szCs w:val="24"/>
-        </w:rPr>
+        <w:rPr/>
       </w:pPr>
       <w:r>
         <w:rPr>
@@ -13074,11 +12790,7 @@
       <w:pPr>
         <w:pStyle w:val="Normal"/>
         <w:spacing w:lineRule="auto" w:line="360" w:before="0" w:after="0"/>
-        <w:rPr>
-          <w:rFonts w:ascii="Calibri" w:hAnsi="Calibri"/>
-          <w:sz w:val="24"/>
-          <w:szCs w:val="24"/>
-        </w:rPr>
+        <w:rPr/>
       </w:pPr>
       <w:r>
         <w:rPr>
@@ -13165,11 +12877,7 @@
       <w:pPr>
         <w:pStyle w:val="Normal"/>
         <w:spacing w:lineRule="auto" w:line="360"/>
-        <w:rPr>
-          <w:rFonts w:ascii="Calibri" w:hAnsi="Calibri"/>
-          <w:sz w:val="24"/>
-          <w:szCs w:val="24"/>
-        </w:rPr>
+        <w:rPr/>
       </w:pPr>
       <w:r>
         <w:rPr>
@@ -13566,11 +13274,7 @@
       <w:pPr>
         <w:pStyle w:val="Texteprformat"/>
         <w:spacing w:lineRule="auto" w:line="360" w:before="0" w:after="0"/>
-        <w:rPr>
-          <w:rFonts w:ascii="Calibri" w:hAnsi="Calibri"/>
-          <w:sz w:val="24"/>
-          <w:szCs w:val="24"/>
-        </w:rPr>
+        <w:rPr/>
       </w:pPr>
       <w:r>
         <w:rPr>
@@ -13588,11 +13292,7 @@
       <w:pPr>
         <w:pStyle w:val="Normal"/>
         <w:spacing w:lineRule="auto" w:line="360" w:before="0" w:after="0"/>
-        <w:rPr>
-          <w:rFonts w:ascii="Calibri" w:hAnsi="Calibri"/>
-          <w:sz w:val="24"/>
-          <w:szCs w:val="24"/>
-        </w:rPr>
+        <w:rPr/>
       </w:pPr>
       <w:r>
         <w:rPr>
@@ -13611,11 +13311,7 @@
       <w:pPr>
         <w:pStyle w:val="Texteprformat"/>
         <w:spacing w:lineRule="auto" w:line="360"/>
-        <w:rPr>
-          <w:rFonts w:ascii="Calibri" w:hAnsi="Calibri"/>
-          <w:sz w:val="24"/>
-          <w:szCs w:val="24"/>
-        </w:rPr>
+        <w:rPr/>
       </w:pPr>
       <w:r>
         <w:rPr>
@@ -14030,11 +13726,7 @@
       <w:pPr>
         <w:pStyle w:val="Texteprformat"/>
         <w:spacing w:lineRule="auto" w:line="360"/>
-        <w:rPr>
-          <w:rFonts w:ascii="Calibri" w:hAnsi="Calibri"/>
-          <w:sz w:val="24"/>
-          <w:szCs w:val="24"/>
-        </w:rPr>
+        <w:rPr/>
       </w:pPr>
       <w:r>
         <w:rPr>
@@ -14343,11 +14035,7 @@
       <w:pPr>
         <w:pStyle w:val="Normal"/>
         <w:spacing w:lineRule="auto" w:line="360" w:before="0" w:after="0"/>
-        <w:rPr>
-          <w:rFonts w:ascii="Calibri" w:hAnsi="Calibri"/>
-          <w:sz w:val="24"/>
-          <w:szCs w:val="24"/>
-        </w:rPr>
+        <w:rPr/>
       </w:pPr>
       <w:r>
         <w:rPr>
@@ -14366,11 +14054,7 @@
       <w:pPr>
         <w:pStyle w:val="Texteprformat"/>
         <w:spacing w:lineRule="auto" w:line="360"/>
-        <w:rPr>
-          <w:rFonts w:ascii="Calibri" w:hAnsi="Calibri"/>
-          <w:sz w:val="24"/>
-          <w:szCs w:val="24"/>
-        </w:rPr>
+        <w:rPr/>
       </w:pPr>
       <w:r>
         <w:rPr>
@@ -14535,11 +14219,7 @@
       <w:pPr>
         <w:pStyle w:val="Texteprformat"/>
         <w:spacing w:lineRule="auto" w:line="360"/>
-        <w:rPr>
-          <w:rFonts w:ascii="Calibri" w:hAnsi="Calibri"/>
-          <w:sz w:val="24"/>
-          <w:szCs w:val="24"/>
-        </w:rPr>
+        <w:rPr/>
       </w:pPr>
       <w:r>
         <w:rPr>
@@ -14838,11 +14518,7 @@
       <w:pPr>
         <w:pStyle w:val="Texteprformat"/>
         <w:spacing w:lineRule="auto" w:line="360"/>
-        <w:rPr>
-          <w:rFonts w:ascii="Calibri" w:hAnsi="Calibri"/>
-          <w:sz w:val="24"/>
-          <w:szCs w:val="24"/>
-        </w:rPr>
+        <w:rPr/>
       </w:pPr>
       <w:r>
         <w:rPr>
@@ -15110,11 +14786,7 @@
           <w:tab w:val="left" w:pos="8505" w:leader="none"/>
         </w:tabs>
         <w:spacing w:lineRule="auto" w:line="360"/>
-        <w:rPr>
-          <w:rFonts w:ascii="Calibri" w:hAnsi="Calibri"/>
-          <w:sz w:val="24"/>
-          <w:szCs w:val="24"/>
-        </w:rPr>
+        <w:rPr/>
       </w:pPr>
       <w:r>
         <w:rPr/>
@@ -15227,11 +14899,7 @@
       <w:pPr>
         <w:pStyle w:val="Texteprformat"/>
         <w:spacing w:lineRule="auto" w:line="360"/>
-        <w:rPr>
-          <w:rFonts w:ascii="Calibri" w:hAnsi="Calibri"/>
-          <w:sz w:val="24"/>
-          <w:szCs w:val="24"/>
-        </w:rPr>
+        <w:rPr/>
       </w:pPr>
       <w:r>
         <w:rPr>
@@ -15498,11 +15166,7 @@
       <w:pPr>
         <w:pStyle w:val="Texteprformat"/>
         <w:spacing w:lineRule="auto" w:line="360"/>
-        <w:rPr>
-          <w:rFonts w:ascii="Calibri" w:hAnsi="Calibri"/>
-          <w:sz w:val="24"/>
-          <w:szCs w:val="24"/>
-        </w:rPr>
+        <w:rPr/>
       </w:pPr>
       <w:r>
         <w:rPr>
@@ -16019,11 +15683,7 @@
       <w:pPr>
         <w:pStyle w:val="Texteprformat"/>
         <w:spacing w:lineRule="auto" w:line="360"/>
-        <w:rPr>
-          <w:rFonts w:ascii="Calibri" w:hAnsi="Calibri"/>
-          <w:sz w:val="24"/>
-          <w:szCs w:val="24"/>
-        </w:rPr>
+        <w:rPr/>
       </w:pPr>
       <w:r>
         <w:rPr>
@@ -16281,11 +15941,7 @@
       <w:pPr>
         <w:pStyle w:val="Texteprformat"/>
         <w:spacing w:lineRule="auto" w:line="360" w:before="0" w:after="0"/>
-        <w:rPr>
-          <w:rFonts w:ascii="Calibri" w:hAnsi="Calibri"/>
-          <w:sz w:val="24"/>
-          <w:szCs w:val="24"/>
-        </w:rPr>
+        <w:rPr/>
       </w:pPr>
       <w:r>
         <w:rPr>
@@ -16303,11 +15959,7 @@
       <w:pPr>
         <w:pStyle w:val="Normal"/>
         <w:spacing w:lineRule="auto" w:line="360"/>
-        <w:rPr>
-          <w:rFonts w:ascii="Calibri" w:hAnsi="Calibri"/>
-          <w:sz w:val="24"/>
-          <w:szCs w:val="24"/>
-        </w:rPr>
+        <w:rPr/>
       </w:pPr>
       <w:r>
         <w:rPr>
@@ -16567,11 +16219,7 @@
           <w:tab w:val="left" w:pos="8236" w:leader="none"/>
         </w:tabs>
         <w:spacing w:lineRule="auto" w:line="360"/>
-        <w:rPr>
-          <w:rFonts w:ascii="Calibri" w:hAnsi="Calibri"/>
-          <w:sz w:val="24"/>
-          <w:szCs w:val="24"/>
-        </w:rPr>
+        <w:rPr/>
       </w:pPr>
       <w:r>
         <w:rPr/>
@@ -16823,11 +16471,7 @@
       <w:pPr>
         <w:pStyle w:val="Normal"/>
         <w:spacing w:lineRule="auto" w:line="360"/>
-        <w:rPr>
-          <w:rFonts w:ascii="Calibri" w:hAnsi="Calibri"/>
-          <w:sz w:val="24"/>
-          <w:szCs w:val="24"/>
-        </w:rPr>
+        <w:rPr/>
       </w:pPr>
       <w:r>
         <w:rPr>
@@ -17165,14 +16809,7 @@
       <w:pPr>
         <w:pStyle w:val="Normal"/>
         <w:spacing w:lineRule="auto" w:line="360"/>
-        <w:rPr>
-          <w:rFonts w:ascii="Calibri" w:hAnsi="Calibri"/>
-          <w:i w:val="false"/>
-          <w:i w:val="false"/>
-          <w:iCs w:val="false"/>
-          <w:sz w:val="24"/>
-          <w:szCs w:val="24"/>
-        </w:rPr>
+        <w:rPr/>
       </w:pPr>
       <w:r>
         <w:rPr>
@@ -17374,11 +17011,7 @@
       <w:pPr>
         <w:pStyle w:val="Texteprformat"/>
         <w:spacing w:lineRule="auto" w:line="360"/>
-        <w:rPr>
-          <w:rFonts w:ascii="Calibri" w:hAnsi="Calibri"/>
-          <w:sz w:val="24"/>
-          <w:szCs w:val="24"/>
-        </w:rPr>
+        <w:rPr/>
       </w:pPr>
       <w:r>
         <w:rPr>
@@ -17791,11 +17424,7 @@
       <w:pPr>
         <w:pStyle w:val="Texteprformat"/>
         <w:spacing w:lineRule="auto" w:line="360"/>
-        <w:rPr>
-          <w:rFonts w:ascii="Calibri" w:hAnsi="Calibri"/>
-          <w:sz w:val="24"/>
-          <w:szCs w:val="24"/>
-        </w:rPr>
+        <w:rPr/>
       </w:pPr>
       <w:r>
         <w:rPr>
@@ -17814,11 +17443,7 @@
       <w:pPr>
         <w:pStyle w:val="Texteprformat"/>
         <w:spacing w:lineRule="auto" w:line="360"/>
-        <w:rPr>
-          <w:rFonts w:ascii="Calibri" w:hAnsi="Calibri"/>
-          <w:sz w:val="24"/>
-          <w:szCs w:val="24"/>
-        </w:rPr>
+        <w:rPr/>
       </w:pPr>
       <w:r>
         <w:rPr>
@@ -18591,11 +18216,7 @@
       <w:pPr>
         <w:pStyle w:val="Texteprformat"/>
         <w:spacing w:lineRule="auto" w:line="360"/>
-        <w:rPr>
-          <w:rFonts w:ascii="Calibri" w:hAnsi="Calibri"/>
-          <w:sz w:val="24"/>
-          <w:szCs w:val="24"/>
-        </w:rPr>
+        <w:rPr/>
       </w:pPr>
       <w:r>
         <w:rPr>
@@ -18824,11 +18445,7 @@
       <w:pPr>
         <w:pStyle w:val="Texteprformat"/>
         <w:spacing w:lineRule="auto" w:line="360"/>
-        <w:rPr>
-          <w:rFonts w:ascii="Calibri" w:hAnsi="Calibri"/>
-          <w:sz w:val="24"/>
-          <w:szCs w:val="24"/>
-        </w:rPr>
+        <w:rPr/>
       </w:pPr>
       <w:r>
         <w:rPr>
@@ -18865,11 +18482,7 @@
       <w:pPr>
         <w:pStyle w:val="Texteprformat"/>
         <w:spacing w:lineRule="auto" w:line="360"/>
-        <w:rPr>
-          <w:rFonts w:ascii="Calibri" w:hAnsi="Calibri"/>
-          <w:sz w:val="24"/>
-          <w:szCs w:val="24"/>
-        </w:rPr>
+        <w:rPr/>
       </w:pPr>
       <w:r>
         <w:rPr>
@@ -19185,11 +18798,7 @@
         <w:pStyle w:val="Paragraph"/>
         <w:spacing w:lineRule="auto" w:line="360" w:before="0" w:after="113"/>
         <w:ind w:hanging="0"/>
-        <w:rPr>
-          <w:rFonts w:ascii="Calibri" w:hAnsi="Calibri"/>
-          <w:sz w:val="24"/>
-          <w:szCs w:val="24"/>
-        </w:rPr>
+        <w:rPr/>
       </w:pPr>
       <w:r>
         <w:rPr>
@@ -19209,11 +18818,7 @@
       <w:pPr>
         <w:pStyle w:val="Normal"/>
         <w:spacing w:lineRule="auto" w:line="360"/>
-        <w:rPr>
-          <w:rFonts w:ascii="Calibri" w:hAnsi="Calibri"/>
-          <w:sz w:val="24"/>
-          <w:szCs w:val="24"/>
-        </w:rPr>
+        <w:rPr/>
       </w:pPr>
       <w:r>
         <w:rPr>
@@ -19425,11 +19030,7 @@
       <w:pPr>
         <w:pStyle w:val="Normal"/>
         <w:spacing w:lineRule="auto" w:line="360"/>
-        <w:rPr>
-          <w:rFonts w:ascii="Calibri" w:hAnsi="Calibri"/>
-          <w:sz w:val="24"/>
-          <w:szCs w:val="24"/>
-        </w:rPr>
+        <w:rPr/>
       </w:pPr>
       <w:r>
         <w:rPr>
@@ -19920,11 +19521,7 @@
       <w:pPr>
         <w:pStyle w:val="Texteprformat"/>
         <w:spacing w:lineRule="auto" w:line="360" w:before="0" w:after="0"/>
-        <w:rPr>
-          <w:rFonts w:ascii="Calibri" w:hAnsi="Calibri"/>
-          <w:sz w:val="24"/>
-          <w:szCs w:val="24"/>
-        </w:rPr>
+        <w:rPr/>
       </w:pPr>
       <w:r>
         <w:rPr>
@@ -19943,11 +19540,7 @@
       <w:pPr>
         <w:pStyle w:val="Texteprformat"/>
         <w:spacing w:lineRule="auto" w:line="360"/>
-        <w:rPr>
-          <w:rFonts w:ascii="Calibri" w:hAnsi="Calibri"/>
-          <w:sz w:val="24"/>
-          <w:szCs w:val="24"/>
-        </w:rPr>
+        <w:rPr/>
       </w:pPr>
       <w:r>
         <w:rPr>
@@ -20586,11 +20179,7 @@
       <w:pPr>
         <w:pStyle w:val="Texteprformat"/>
         <w:spacing w:lineRule="auto" w:line="360"/>
-        <w:rPr>
-          <w:rFonts w:ascii="Calibri" w:hAnsi="Calibri"/>
-          <w:sz w:val="24"/>
-          <w:szCs w:val="24"/>
-        </w:rPr>
+        <w:rPr/>
       </w:pPr>
       <w:r>
         <w:rPr>
@@ -20776,11 +20365,7 @@
       <w:pPr>
         <w:pStyle w:val="Normal"/>
         <w:spacing w:lineRule="auto" w:line="360" w:before="0" w:after="0"/>
-        <w:rPr>
-          <w:rFonts w:ascii="Calibri" w:hAnsi="Calibri"/>
-          <w:sz w:val="24"/>
-          <w:szCs w:val="24"/>
-        </w:rPr>
+        <w:rPr/>
       </w:pPr>
       <w:r>
         <w:rPr>
@@ -20797,11 +20382,7 @@
       <w:pPr>
         <w:pStyle w:val="Texteprformat"/>
         <w:spacing w:lineRule="auto" w:line="360"/>
-        <w:rPr>
-          <w:rFonts w:ascii="Calibri" w:hAnsi="Calibri"/>
-          <w:sz w:val="24"/>
-          <w:szCs w:val="24"/>
-        </w:rPr>
+        <w:rPr/>
       </w:pPr>
       <w:r>
         <w:rPr>
@@ -20920,11 +20501,7 @@
       <w:pPr>
         <w:pStyle w:val="Texteprformat"/>
         <w:spacing w:lineRule="auto" w:line="360"/>
-        <w:rPr>
-          <w:rFonts w:ascii="Calibri" w:hAnsi="Calibri"/>
-          <w:sz w:val="24"/>
-          <w:szCs w:val="24"/>
-        </w:rPr>
+        <w:rPr/>
       </w:pPr>
       <w:r>
         <w:rPr>
@@ -20940,11 +20517,7 @@
       <w:pPr>
         <w:pStyle w:val="Texteprformat"/>
         <w:spacing w:lineRule="auto" w:line="360"/>
-        <w:rPr>
-          <w:rFonts w:ascii="Calibri" w:hAnsi="Calibri"/>
-          <w:sz w:val="24"/>
-          <w:szCs w:val="24"/>
-        </w:rPr>
+        <w:rPr/>
       </w:pPr>
       <w:r>
         <w:rPr>
@@ -20979,11 +20552,7 @@
       <w:pPr>
         <w:pStyle w:val="Texteprformat"/>
         <w:spacing w:lineRule="auto" w:line="360"/>
-        <w:rPr>
-          <w:rFonts w:ascii="Calibri" w:hAnsi="Calibri"/>
-          <w:sz w:val="24"/>
-          <w:szCs w:val="24"/>
-        </w:rPr>
+        <w:rPr/>
       </w:pPr>
       <w:r>
         <w:rPr>
@@ -21001,11 +20570,7 @@
       <w:pPr>
         <w:pStyle w:val="Texteprformat"/>
         <w:spacing w:lineRule="auto" w:line="360"/>
-        <w:rPr>
-          <w:rFonts w:ascii="Calibri" w:hAnsi="Calibri"/>
-          <w:sz w:val="24"/>
-          <w:szCs w:val="24"/>
-        </w:rPr>
+        <w:rPr/>
       </w:pPr>
       <w:r>
         <w:rPr>
@@ -21143,11 +20708,7 @@
       <w:pPr>
         <w:pStyle w:val="Texteprformat"/>
         <w:spacing w:lineRule="auto" w:line="360"/>
-        <w:rPr>
-          <w:rFonts w:ascii="Calibri" w:hAnsi="Calibri"/>
-          <w:sz w:val="24"/>
-          <w:szCs w:val="24"/>
-        </w:rPr>
+        <w:rPr/>
       </w:pPr>
       <w:r>
         <w:rPr>
@@ -21788,11 +21349,7 @@
       <w:pPr>
         <w:pStyle w:val="Texteprformat"/>
         <w:spacing w:lineRule="auto" w:line="360" w:before="0" w:after="0"/>
-        <w:rPr>
-          <w:rFonts w:ascii="Calibri" w:hAnsi="Calibri"/>
-          <w:sz w:val="24"/>
-          <w:szCs w:val="24"/>
-        </w:rPr>
+        <w:rPr/>
       </w:pPr>
       <w:r>
         <w:rPr>
@@ -22437,11 +21994,7 @@
       <w:pPr>
         <w:pStyle w:val="Texteprformat"/>
         <w:spacing w:lineRule="auto" w:line="360"/>
-        <w:rPr>
-          <w:rFonts w:ascii="Calibri" w:hAnsi="Calibri"/>
-          <w:sz w:val="24"/>
-          <w:szCs w:val="24"/>
-        </w:rPr>
+        <w:rPr/>
       </w:pPr>
       <w:r>
         <w:rPr>
@@ -23559,11 +23112,7 @@
       <w:pPr>
         <w:pStyle w:val="SMSubheading"/>
         <w:spacing w:lineRule="auto" w:line="360"/>
-        <w:rPr>
-          <w:rFonts w:ascii="Calibri" w:hAnsi="Calibri"/>
-          <w:sz w:val="24"/>
-          <w:szCs w:val="24"/>
-        </w:rPr>
+        <w:rPr/>
       </w:pPr>
       <w:r>
         <w:rPr>
@@ -23583,11 +23132,7 @@
         <w:pStyle w:val="Paragraph"/>
         <w:spacing w:lineRule="auto" w:line="360"/>
         <w:ind w:hanging="0"/>
-        <w:rPr>
-          <w:rFonts w:ascii="Calibri" w:hAnsi="Calibri"/>
-          <w:sz w:val="24"/>
-          <w:szCs w:val="24"/>
-        </w:rPr>
+        <w:rPr/>
       </w:pPr>
       <w:r>
         <w:rPr>
@@ -23665,11 +23210,7 @@
         <w:pStyle w:val="Paragraph"/>
         <w:spacing w:lineRule="auto" w:line="360" w:before="0" w:after="113"/>
         <w:ind w:hanging="0"/>
-        <w:rPr>
-          <w:rFonts w:ascii="Calibri" w:hAnsi="Calibri"/>
-          <w:sz w:val="24"/>
-          <w:szCs w:val="24"/>
-        </w:rPr>
+        <w:rPr/>
       </w:pPr>
       <w:r>
         <w:rPr>
@@ -23865,11 +23406,7 @@
         </w:tabs>
         <w:spacing w:lineRule="auto" w:line="360" w:before="0" w:after="113"/>
         <w:ind w:hanging="0"/>
-        <w:rPr>
-          <w:rFonts w:ascii="Calibri" w:hAnsi="Calibri"/>
-          <w:sz w:val="24"/>
-          <w:szCs w:val="24"/>
-        </w:rPr>
+        <w:rPr/>
       </w:pPr>
       <w:r>
         <w:rPr>
@@ -23945,11 +23482,7 @@
         <w:pStyle w:val="Paragraph"/>
         <w:spacing w:lineRule="auto" w:line="360"/>
         <w:ind w:hanging="0"/>
-        <w:rPr>
-          <w:rFonts w:ascii="Calibri" w:hAnsi="Calibri"/>
-          <w:sz w:val="24"/>
-          <w:szCs w:val="24"/>
-        </w:rPr>
+        <w:rPr/>
       </w:pPr>
       <w:r>
         <w:rPr>
@@ -24080,11 +23613,7 @@
         </w:tabs>
         <w:spacing w:lineRule="auto" w:line="360" w:before="0" w:after="113"/>
         <w:ind w:hanging="0"/>
-        <w:rPr>
-          <w:rFonts w:ascii="Calibri" w:hAnsi="Calibri"/>
-          <w:sz w:val="24"/>
-          <w:szCs w:val="24"/>
-        </w:rPr>
+        <w:rPr/>
       </w:pPr>
       <w:r>
         <w:rPr>
@@ -24234,11 +23763,7 @@
       <w:pPr>
         <w:pStyle w:val="Normal"/>
         <w:spacing w:lineRule="auto" w:line="360"/>
-        <w:rPr>
-          <w:rFonts w:ascii="Calibri" w:hAnsi="Calibri"/>
-          <w:sz w:val="24"/>
-          <w:szCs w:val="24"/>
-        </w:rPr>
+        <w:rPr/>
       </w:pPr>
       <w:r>
         <w:rPr>
@@ -24768,11 +24293,7 @@
       <w:pPr>
         <w:pStyle w:val="Texteprformat"/>
         <w:spacing w:lineRule="auto" w:line="360"/>
-        <w:rPr>
-          <w:rFonts w:ascii="Calibri" w:hAnsi="Calibri"/>
-          <w:sz w:val="24"/>
-          <w:szCs w:val="24"/>
-        </w:rPr>
+        <w:rPr/>
       </w:pPr>
       <w:r>
         <w:rPr>
@@ -24790,11 +24311,7 @@
       <w:pPr>
         <w:pStyle w:val="Texteprformat"/>
         <w:spacing w:lineRule="auto" w:line="360"/>
-        <w:rPr>
-          <w:rFonts w:ascii="Calibri" w:hAnsi="Calibri"/>
-          <w:sz w:val="24"/>
-          <w:szCs w:val="24"/>
-        </w:rPr>
+        <w:rPr/>
       </w:pPr>
       <w:r>
         <w:rPr>
@@ -24813,11 +24330,7 @@
       <w:pPr>
         <w:pStyle w:val="Texteprformat"/>
         <w:spacing w:lineRule="auto" w:line="360"/>
-        <w:rPr>
-          <w:rFonts w:ascii="Calibri" w:hAnsi="Calibri"/>
-          <w:sz w:val="24"/>
-          <w:szCs w:val="24"/>
-        </w:rPr>
+        <w:rPr/>
       </w:pPr>
       <w:r>
         <w:rPr>
@@ -25146,11 +24659,7 @@
       <w:pPr>
         <w:pStyle w:val="Texteprformat"/>
         <w:spacing w:lineRule="auto" w:line="360"/>
-        <w:rPr>
-          <w:rFonts w:ascii="Calibri" w:hAnsi="Calibri"/>
-          <w:sz w:val="24"/>
-          <w:szCs w:val="24"/>
-        </w:rPr>
+        <w:rPr/>
       </w:pPr>
       <w:r>
         <w:rPr>
@@ -25382,11 +24891,7 @@
       <w:pPr>
         <w:pStyle w:val="Texteprformat"/>
         <w:spacing w:lineRule="auto" w:line="360"/>
-        <w:rPr>
-          <w:rFonts w:ascii="Calibri" w:hAnsi="Calibri"/>
-          <w:sz w:val="24"/>
-          <w:szCs w:val="24"/>
-        </w:rPr>
+        <w:rPr/>
       </w:pPr>
       <w:r>
         <w:rPr>
@@ -25686,11 +25191,7 @@
       <w:pPr>
         <w:pStyle w:val="Texteprformat"/>
         <w:spacing w:lineRule="auto" w:line="360"/>
-        <w:rPr>
-          <w:rFonts w:ascii="Calibri" w:hAnsi="Calibri"/>
-          <w:sz w:val="24"/>
-          <w:szCs w:val="24"/>
-        </w:rPr>
+        <w:rPr/>
       </w:pPr>
       <w:r>
         <w:rPr>
@@ -25922,11 +25423,7 @@
       <w:pPr>
         <w:pStyle w:val="Texteprformat"/>
         <w:spacing w:lineRule="auto" w:line="360"/>
-        <w:rPr>
-          <w:rFonts w:ascii="Calibri" w:hAnsi="Calibri"/>
-          <w:sz w:val="24"/>
-          <w:szCs w:val="24"/>
-        </w:rPr>
+        <w:rPr/>
       </w:pPr>
       <w:r>
         <w:rPr>
@@ -25988,11 +25485,7 @@
       <w:pPr>
         <w:pStyle w:val="Texteprformat"/>
         <w:spacing w:lineRule="auto" w:line="360"/>
-        <w:rPr>
-          <w:rFonts w:ascii="Calibri" w:hAnsi="Calibri"/>
-          <w:sz w:val="24"/>
-          <w:szCs w:val="24"/>
-        </w:rPr>
+        <w:rPr/>
       </w:pPr>
       <w:r>
         <w:rPr>
@@ -26075,11 +25568,7 @@
       <w:pPr>
         <w:pStyle w:val="Texteprformat"/>
         <w:spacing w:lineRule="auto" w:line="360" w:before="0" w:after="0"/>
-        <w:rPr>
-          <w:rFonts w:ascii="Calibri" w:hAnsi="Calibri"/>
-          <w:sz w:val="24"/>
-          <w:szCs w:val="24"/>
-        </w:rPr>
+        <w:rPr/>
       </w:pPr>
       <w:r>
         <w:rPr>
@@ -26106,11 +25595,7 @@
       <w:pPr>
         <w:pStyle w:val="Texteprformat"/>
         <w:spacing w:lineRule="auto" w:line="360" w:before="0" w:after="0"/>
-        <w:rPr>
-          <w:rFonts w:ascii="Calibri" w:hAnsi="Calibri"/>
-          <w:sz w:val="24"/>
-          <w:szCs w:val="24"/>
-        </w:rPr>
+        <w:rPr/>
       </w:pPr>
       <w:r>
         <w:rPr>
@@ -26279,11 +25764,7 @@
       <w:pPr>
         <w:pStyle w:val="Texteprformat"/>
         <w:spacing w:lineRule="auto" w:line="360"/>
-        <w:rPr>
-          <w:rFonts w:ascii="Calibri" w:hAnsi="Calibri"/>
-          <w:sz w:val="24"/>
-          <w:szCs w:val="24"/>
-        </w:rPr>
+        <w:rPr/>
       </w:pPr>
       <w:r>
         <w:rPr>
@@ -26566,11 +26047,7 @@
       <w:pPr>
         <w:pStyle w:val="Texteprformat"/>
         <w:spacing w:lineRule="auto" w:line="360"/>
-        <w:rPr>
-          <w:rFonts w:ascii="Calibri" w:hAnsi="Calibri"/>
-          <w:sz w:val="24"/>
-          <w:szCs w:val="24"/>
-        </w:rPr>
+        <w:rPr/>
       </w:pPr>
       <w:r>
         <w:rPr>
@@ -26684,11 +26161,7 @@
       <w:pPr>
         <w:pStyle w:val="Texteprformat"/>
         <w:spacing w:lineRule="auto" w:line="360" w:before="0" w:after="0"/>
-        <w:rPr>
-          <w:rFonts w:ascii="Calibri" w:hAnsi="Calibri"/>
-          <w:sz w:val="24"/>
-          <w:szCs w:val="24"/>
-        </w:rPr>
+        <w:rPr/>
       </w:pPr>
       <w:r>
         <w:rPr>
@@ -26705,11 +26178,7 @@
       <w:pPr>
         <w:pStyle w:val="Normal"/>
         <w:spacing w:lineRule="auto" w:line="360"/>
-        <w:rPr>
-          <w:rFonts w:ascii="Calibri" w:hAnsi="Calibri"/>
-          <w:sz w:val="24"/>
-          <w:szCs w:val="24"/>
-        </w:rPr>
+        <w:rPr/>
       </w:pPr>
       <w:r>
         <w:rPr>
@@ -26809,60 +26278,32 @@
           <w:szCs w:val="24"/>
         </w:rPr>
         <w:t xml:space="preserve"> physical and thermodynamic models offers exciting new perspectives.</w:t>
-      </w:r>
-    </w:p>
-    <w:p>
-      <w:pPr>
-        <w:pStyle w:val="Normal"/>
-        <w:spacing w:lineRule="auto" w:line="360"/>
-        <w:rPr>
-          <w:rFonts w:ascii="Calibri" w:hAnsi="Calibri"/>
-          <w:sz w:val="24"/>
-          <w:szCs w:val="24"/>
-        </w:rPr>
-      </w:pPr>
-      <w:r>
-        <w:rPr>
-          <w:sz w:val="24"/>
-          <w:szCs w:val="24"/>
-        </w:rPr>
-        <w:tab/>
-      </w:r>
-      <w:r>
-        <w:rPr>
-          <w:color w:val="FF0000"/>
-          <w:sz w:val="24"/>
-          <w:szCs w:val="24"/>
-        </w:rPr>
-        <w:t>Applied to rhyolite compositions, i-Melt reveals that the reported chemical tipping point between effusive and explosive eruptions is largely linked to the disappearance of non-bridging oxygens in Al-rich compositions, which lowers melt configurational entropy and triggers a strong increase in melt viscosity. Results on simplified alkaline magmatic series further indicate that K-rich melts present systematically higher viscosities, being linked to slight differences in the atomic structure as suggested by the predicted Raman spectra of the glasses. When considering this result together with the other reported effects of the K/(K+Na) ratio on iron redox state, volatile solubility, speciation and diffusivity in phonolitic melts, it can be expected that Na-rich or K-rich alkaline magmatic series may be associated with slightly different eruptive dynamics.</w:t>
       </w:r>
     </w:p>
     <w:p>
       <w:pPr>
         <w:pStyle w:val="Texteprformat"/>
-        <w:tabs>
-          <w:tab w:val="clear" w:pos="720"/>
-          <w:tab w:val="left" w:pos="284" w:leader="none"/>
-        </w:tabs>
-        <w:spacing w:lineRule="auto" w:line="360" w:before="0" w:after="0"/>
-        <w:rPr>
-          <w:rFonts w:ascii="Calibri" w:hAnsi="Calibri"/>
-          <w:sz w:val="24"/>
-          <w:szCs w:val="24"/>
-        </w:rPr>
+        <w:rPr/>
       </w:pPr>
       <w:r>
         <w:rPr>
           <w:sz w:val="24"/>
           <w:szCs w:val="24"/>
         </w:rPr>
+        <w:tab/>
+      </w:r>
+      <w:r>
+        <w:rPr>
+          <w:color w:val="FF0000"/>
+          <w:sz w:val="24"/>
+          <w:szCs w:val="24"/>
+        </w:rPr>
+        <w:t>Applied to rhyolite compositions, i-Melt reveals that the reported chemical tipping point between effusive and explosive eruptions is largely linked to the disappearance of non-bridging oxygens in Al-rich compositions, which lowers melt configurational entropy and triggers a strong increase in melt viscosity. Results on simplified alkaline magmatic series further indicate that K-rich melts present systematically higher viscosities, being linked to slight differences in the atomic structure as suggested by the predicted Raman spectra of the glasses. When considering this result together with the other reported effects of the K/(K+Na) ratio on iron redox state, volatile solubility, speciation and diffusivity in phonolitic melts, it can be expected that Na-rich or K-rich alkaline magmatic series may be associated with slightly different eruptive dynamics.</w:t>
       </w:r>
     </w:p>
     <w:p>
       <w:pPr>
-        <w:pStyle w:val="Refhead"/>
-        <w:spacing w:lineRule="auto" w:line="360" w:before="0" w:after="0"/>
-        <w:jc w:val="both"/>
+        <w:pStyle w:val="Texteprformat"/>
         <w:rPr>
           <w:rFonts w:ascii="Calibri" w:hAnsi="Calibri"/>
           <w:sz w:val="24"/>
@@ -26871,9 +26312,24 @@
       </w:pPr>
       <w:r>
         <w:rPr>
-          <w:rFonts w:ascii="Calibri" w:hAnsi="Calibri"/>
-          <w:sz w:val="24"/>
-          <w:szCs w:val="24"/>
+          <w:sz w:val="24"/>
+          <w:szCs w:val="24"/>
+        </w:rPr>
+      </w:r>
+    </w:p>
+    <w:p>
+      <w:pPr>
+        <w:pStyle w:val="Texteprformat"/>
+        <w:rPr>
+          <w:b/>
+          <w:b/>
+          <w:bCs/>
+        </w:rPr>
+      </w:pPr>
+      <w:r>
+        <w:rPr>
+          <w:b/>
+          <w:bCs/>
         </w:rPr>
         <w:t>References and Notes</w:t>
       </w:r>
@@ -26885,16 +26341,15 @@
       <w:bookmarkEnd w:id="151"/>
       <w:r>
         <w:rPr>
-          <w:rFonts w:ascii="Calibri" w:hAnsi="Calibri"/>
-          <w:sz w:val="24"/>
-          <w:szCs w:val="24"/>
+          <w:b/>
+          <w:bCs/>
         </w:rPr>
         <w:t>.</w:t>
       </w:r>
     </w:p>
     <w:p>
       <w:pPr>
-        <w:pStyle w:val="Bibliography1"/>
+        <w:pStyle w:val="Texteprformat"/>
         <w:rPr/>
       </w:pPr>
       <w:bookmarkStart w:id="152" w:name="ZOTERO_BREF_UbfxY8qw9SgS"/>
@@ -26925,7 +26380,7 @@
     </w:p>
     <w:p>
       <w:pPr>
-        <w:pStyle w:val="Bibliography1"/>
+        <w:pStyle w:val="Texteprformat"/>
         <w:rPr/>
       </w:pPr>
       <w:r>
@@ -26955,7 +26410,7 @@
     </w:p>
     <w:p>
       <w:pPr>
-        <w:pStyle w:val="Bibliography1"/>
+        <w:pStyle w:val="Texteprformat"/>
         <w:rPr/>
       </w:pPr>
       <w:r>
@@ -26985,7 +26440,7 @@
     </w:p>
     <w:p>
       <w:pPr>
-        <w:pStyle w:val="Bibliography1"/>
+        <w:pStyle w:val="Texteprformat"/>
         <w:rPr/>
       </w:pPr>
       <w:r>
@@ -27015,7 +26470,7 @@
     </w:p>
     <w:p>
       <w:pPr>
-        <w:pStyle w:val="Bibliography1"/>
+        <w:pStyle w:val="Texteprformat"/>
         <w:rPr/>
       </w:pPr>
       <w:r>
@@ -27075,7 +26530,7 @@
     </w:p>
     <w:p>
       <w:pPr>
-        <w:pStyle w:val="Bibliography1"/>
+        <w:pStyle w:val="Texteprformat"/>
         <w:rPr/>
       </w:pPr>
       <w:r>
@@ -27105,7 +26560,7 @@
     </w:p>
     <w:p>
       <w:pPr>
-        <w:pStyle w:val="Bibliography1"/>
+        <w:pStyle w:val="Texteprformat"/>
         <w:rPr/>
       </w:pPr>
       <w:r>
@@ -27135,7 +26590,7 @@
     </w:p>
     <w:p>
       <w:pPr>
-        <w:pStyle w:val="Bibliography1"/>
+        <w:pStyle w:val="Texteprformat"/>
         <w:rPr/>
       </w:pPr>
       <w:r>
@@ -27165,7 +26620,7 @@
     </w:p>
     <w:p>
       <w:pPr>
-        <w:pStyle w:val="Bibliography1"/>
+        <w:pStyle w:val="Texteprformat"/>
         <w:rPr/>
       </w:pPr>
       <w:r>
@@ -27195,7 +26650,7 @@
     </w:p>
     <w:p>
       <w:pPr>
-        <w:pStyle w:val="Bibliography1"/>
+        <w:pStyle w:val="Texteprformat"/>
         <w:rPr/>
       </w:pPr>
       <w:r>
@@ -27245,7 +26700,7 @@
     </w:p>
     <w:p>
       <w:pPr>
-        <w:pStyle w:val="Bibliography1"/>
+        <w:pStyle w:val="Texteprformat"/>
         <w:rPr/>
       </w:pPr>
       <w:r>
@@ -27275,7 +26730,7 @@
     </w:p>
     <w:p>
       <w:pPr>
-        <w:pStyle w:val="Bibliography1"/>
+        <w:pStyle w:val="Texteprformat"/>
         <w:rPr/>
       </w:pPr>
       <w:r>
@@ -27305,7 +26760,7 @@
     </w:p>
     <w:p>
       <w:pPr>
-        <w:pStyle w:val="Bibliography1"/>
+        <w:pStyle w:val="Texteprformat"/>
         <w:rPr/>
       </w:pPr>
       <w:r>
@@ -27335,7 +26790,7 @@
     </w:p>
     <w:p>
       <w:pPr>
-        <w:pStyle w:val="Bibliography1"/>
+        <w:pStyle w:val="Texteprformat"/>
         <w:rPr/>
       </w:pPr>
       <w:r>
@@ -27365,7 +26820,7 @@
     </w:p>
     <w:p>
       <w:pPr>
-        <w:pStyle w:val="Bibliography1"/>
+        <w:pStyle w:val="Texteprformat"/>
         <w:rPr/>
       </w:pPr>
       <w:r>
@@ -27395,7 +26850,7 @@
     </w:p>
     <w:p>
       <w:pPr>
-        <w:pStyle w:val="Bibliography1"/>
+        <w:pStyle w:val="Texteprformat"/>
         <w:rPr/>
       </w:pPr>
       <w:r>
@@ -27425,7 +26880,7 @@
     </w:p>
     <w:p>
       <w:pPr>
-        <w:pStyle w:val="Bibliography1"/>
+        <w:pStyle w:val="Texteprformat"/>
         <w:rPr/>
       </w:pPr>
       <w:r>
@@ -27445,7 +26900,7 @@
     </w:p>
     <w:p>
       <w:pPr>
-        <w:pStyle w:val="Bibliography1"/>
+        <w:pStyle w:val="Texteprformat"/>
         <w:rPr/>
       </w:pPr>
       <w:r>
@@ -27475,7 +26930,7 @@
     </w:p>
     <w:p>
       <w:pPr>
-        <w:pStyle w:val="Bibliography1"/>
+        <w:pStyle w:val="Texteprformat"/>
         <w:rPr/>
       </w:pPr>
       <w:r>
@@ -27505,7 +26960,7 @@
     </w:p>
     <w:p>
       <w:pPr>
-        <w:pStyle w:val="Bibliography1"/>
+        <w:pStyle w:val="Texteprformat"/>
         <w:rPr/>
       </w:pPr>
       <w:r>
@@ -27535,7 +26990,7 @@
     </w:p>
     <w:p>
       <w:pPr>
-        <w:pStyle w:val="Bibliography1"/>
+        <w:pStyle w:val="Texteprformat"/>
         <w:rPr/>
       </w:pPr>
       <w:r>
@@ -27565,7 +27020,7 @@
     </w:p>
     <w:p>
       <w:pPr>
-        <w:pStyle w:val="Bibliography1"/>
+        <w:pStyle w:val="Texteprformat"/>
         <w:rPr/>
       </w:pPr>
       <w:r>
@@ -27585,7 +27040,7 @@
     </w:p>
     <w:p>
       <w:pPr>
-        <w:pStyle w:val="Bibliography1"/>
+        <w:pStyle w:val="Texteprformat"/>
         <w:rPr/>
       </w:pPr>
       <w:r>
@@ -27615,7 +27070,7 @@
     </w:p>
     <w:p>
       <w:pPr>
-        <w:pStyle w:val="Bibliography1"/>
+        <w:pStyle w:val="Texteprformat"/>
         <w:rPr/>
       </w:pPr>
       <w:r>
@@ -27645,7 +27100,7 @@
     </w:p>
     <w:p>
       <w:pPr>
-        <w:pStyle w:val="Bibliography1"/>
+        <w:pStyle w:val="Texteprformat"/>
         <w:rPr/>
       </w:pPr>
       <w:r>
@@ -27675,7 +27130,7 @@
     </w:p>
     <w:p>
       <w:pPr>
-        <w:pStyle w:val="Bibliography1"/>
+        <w:pStyle w:val="Texteprformat"/>
         <w:rPr/>
       </w:pPr>
       <w:r>
@@ -27705,7 +27160,7 @@
     </w:p>
     <w:p>
       <w:pPr>
-        <w:pStyle w:val="Bibliography1"/>
+        <w:pStyle w:val="Texteprformat"/>
         <w:rPr/>
       </w:pPr>
       <w:r>
@@ -27735,7 +27190,7 @@
     </w:p>
     <w:p>
       <w:pPr>
-        <w:pStyle w:val="Bibliography1"/>
+        <w:pStyle w:val="Texteprformat"/>
         <w:rPr/>
       </w:pPr>
       <w:r>
@@ -27765,7 +27220,7 @@
     </w:p>
     <w:p>
       <w:pPr>
-        <w:pStyle w:val="Bibliography1"/>
+        <w:pStyle w:val="Texteprformat"/>
         <w:rPr/>
       </w:pPr>
       <w:r>
@@ -27795,7 +27250,7 @@
     </w:p>
     <w:p>
       <w:pPr>
-        <w:pStyle w:val="Bibliography1"/>
+        <w:pStyle w:val="Texteprformat"/>
         <w:rPr/>
       </w:pPr>
       <w:r>
@@ -27825,7 +27280,7 @@
     </w:p>
     <w:p>
       <w:pPr>
-        <w:pStyle w:val="Bibliography1"/>
+        <w:pStyle w:val="Texteprformat"/>
         <w:rPr/>
       </w:pPr>
       <w:r>
@@ -27855,7 +27310,7 @@
     </w:p>
     <w:p>
       <w:pPr>
-        <w:pStyle w:val="Bibliography1"/>
+        <w:pStyle w:val="Texteprformat"/>
         <w:rPr/>
       </w:pPr>
       <w:r>
@@ -27885,7 +27340,7 @@
     </w:p>
     <w:p>
       <w:pPr>
-        <w:pStyle w:val="Bibliography1"/>
+        <w:pStyle w:val="Texteprformat"/>
         <w:rPr/>
       </w:pPr>
       <w:r>
@@ -27915,7 +27370,7 @@
     </w:p>
     <w:p>
       <w:pPr>
-        <w:pStyle w:val="Bibliography1"/>
+        <w:pStyle w:val="Texteprformat"/>
         <w:rPr/>
       </w:pPr>
       <w:r>
@@ -27945,7 +27400,7 @@
     </w:p>
     <w:p>
       <w:pPr>
-        <w:pStyle w:val="Bibliography1"/>
+        <w:pStyle w:val="Texteprformat"/>
         <w:rPr/>
       </w:pPr>
       <w:r>
@@ -27975,7 +27430,7 @@
     </w:p>
     <w:p>
       <w:pPr>
-        <w:pStyle w:val="Bibliography1"/>
+        <w:pStyle w:val="Texteprformat"/>
         <w:rPr/>
       </w:pPr>
       <w:r>
@@ -28005,7 +27460,7 @@
     </w:p>
     <w:p>
       <w:pPr>
-        <w:pStyle w:val="Bibliography1"/>
+        <w:pStyle w:val="Texteprformat"/>
         <w:rPr/>
       </w:pPr>
       <w:r>
@@ -28045,7 +27500,7 @@
     </w:p>
     <w:p>
       <w:pPr>
-        <w:pStyle w:val="Bibliography1"/>
+        <w:pStyle w:val="Texteprformat"/>
         <w:rPr/>
       </w:pPr>
       <w:r>
@@ -28075,7 +27530,7 @@
     </w:p>
     <w:p>
       <w:pPr>
-        <w:pStyle w:val="Bibliography1"/>
+        <w:pStyle w:val="Texteprformat"/>
         <w:rPr/>
       </w:pPr>
       <w:r>
@@ -28105,7 +27560,7 @@
     </w:p>
     <w:p>
       <w:pPr>
-        <w:pStyle w:val="Bibliography1"/>
+        <w:pStyle w:val="Texteprformat"/>
         <w:rPr/>
       </w:pPr>
       <w:r>
@@ -28125,7 +27580,7 @@
     </w:p>
     <w:p>
       <w:pPr>
-        <w:pStyle w:val="Bibliography1"/>
+        <w:pStyle w:val="Texteprformat"/>
         <w:rPr/>
       </w:pPr>
       <w:r>
@@ -28155,7 +27610,7 @@
     </w:p>
     <w:p>
       <w:pPr>
-        <w:pStyle w:val="Bibliography1"/>
+        <w:pStyle w:val="Texteprformat"/>
         <w:rPr/>
       </w:pPr>
       <w:r>
@@ -28185,7 +27640,7 @@
     </w:p>
     <w:p>
       <w:pPr>
-        <w:pStyle w:val="Bibliography1"/>
+        <w:pStyle w:val="Texteprformat"/>
         <w:rPr/>
       </w:pPr>
       <w:r>
@@ -28215,7 +27670,7 @@
     </w:p>
     <w:p>
       <w:pPr>
-        <w:pStyle w:val="Bibliography1"/>
+        <w:pStyle w:val="Texteprformat"/>
         <w:rPr/>
       </w:pPr>
       <w:r>
@@ -28245,7 +27700,7 @@
     </w:p>
     <w:p>
       <w:pPr>
-        <w:pStyle w:val="Bibliography1"/>
+        <w:pStyle w:val="Texteprformat"/>
         <w:rPr/>
       </w:pPr>
       <w:r>
@@ -28275,7 +27730,7 @@
     </w:p>
     <w:p>
       <w:pPr>
-        <w:pStyle w:val="Bibliography1"/>
+        <w:pStyle w:val="Texteprformat"/>
         <w:rPr/>
       </w:pPr>
       <w:r>
@@ -28305,7 +27760,7 @@
     </w:p>
     <w:p>
       <w:pPr>
-        <w:pStyle w:val="Bibliography1"/>
+        <w:pStyle w:val="Texteprformat"/>
         <w:rPr/>
       </w:pPr>
       <w:r>
@@ -28335,7 +27790,7 @@
     </w:p>
     <w:p>
       <w:pPr>
-        <w:pStyle w:val="Bibliography1"/>
+        <w:pStyle w:val="Texteprformat"/>
         <w:rPr/>
       </w:pPr>
       <w:r>
@@ -28365,7 +27820,7 @@
     </w:p>
     <w:p>
       <w:pPr>
-        <w:pStyle w:val="Bibliography1"/>
+        <w:pStyle w:val="Texteprformat"/>
         <w:rPr/>
       </w:pPr>
       <w:r>
@@ -28385,7 +27840,7 @@
     </w:p>
     <w:p>
       <w:pPr>
-        <w:pStyle w:val="Bibliography1"/>
+        <w:pStyle w:val="Texteprformat"/>
         <w:rPr/>
       </w:pPr>
       <w:r>
@@ -28415,7 +27870,7 @@
     </w:p>
     <w:p>
       <w:pPr>
-        <w:pStyle w:val="Bibliography1"/>
+        <w:pStyle w:val="Texteprformat"/>
         <w:rPr/>
       </w:pPr>
       <w:r>
@@ -28445,7 +27900,7 @@
     </w:p>
     <w:p>
       <w:pPr>
-        <w:pStyle w:val="Bibliography1"/>
+        <w:pStyle w:val="Texteprformat"/>
         <w:rPr/>
       </w:pPr>
       <w:r>
@@ -28465,7 +27920,7 @@
     </w:p>
     <w:p>
       <w:pPr>
-        <w:pStyle w:val="Bibliography1"/>
+        <w:pStyle w:val="Texteprformat"/>
         <w:rPr/>
       </w:pPr>
       <w:r>
@@ -28485,7 +27940,7 @@
     </w:p>
     <w:p>
       <w:pPr>
-        <w:pStyle w:val="Bibliography1"/>
+        <w:pStyle w:val="Texteprformat"/>
         <w:rPr/>
       </w:pPr>
       <w:r>
@@ -28515,7 +27970,7 @@
     </w:p>
     <w:p>
       <w:pPr>
-        <w:pStyle w:val="Bibliography1"/>
+        <w:pStyle w:val="Texteprformat"/>
         <w:rPr/>
       </w:pPr>
       <w:r>
@@ -28545,7 +28000,7 @@
     </w:p>
     <w:p>
       <w:pPr>
-        <w:pStyle w:val="Bibliography1"/>
+        <w:pStyle w:val="Texteprformat"/>
         <w:rPr/>
       </w:pPr>
       <w:r>
@@ -28575,7 +28030,7 @@
     </w:p>
     <w:p>
       <w:pPr>
-        <w:pStyle w:val="Bibliography1"/>
+        <w:pStyle w:val="Texteprformat"/>
         <w:rPr/>
       </w:pPr>
       <w:r>
@@ -28605,7 +28060,7 @@
     </w:p>
     <w:p>
       <w:pPr>
-        <w:pStyle w:val="Bibliography1"/>
+        <w:pStyle w:val="Texteprformat"/>
         <w:rPr/>
       </w:pPr>
       <w:r>
@@ -28635,7 +28090,7 @@
     </w:p>
     <w:p>
       <w:pPr>
-        <w:pStyle w:val="Bibliography1"/>
+        <w:pStyle w:val="Texteprformat"/>
         <w:rPr/>
       </w:pPr>
       <w:r>
@@ -28665,7 +28120,7 @@
     </w:p>
     <w:p>
       <w:pPr>
-        <w:pStyle w:val="Bibliography1"/>
+        <w:pStyle w:val="Texteprformat"/>
         <w:rPr/>
       </w:pPr>
       <w:r>
@@ -28695,7 +28150,7 @@
     </w:p>
     <w:p>
       <w:pPr>
-        <w:pStyle w:val="Bibliography1"/>
+        <w:pStyle w:val="Texteprformat"/>
         <w:rPr/>
       </w:pPr>
       <w:r>
@@ -28725,7 +28180,7 @@
     </w:p>
     <w:p>
       <w:pPr>
-        <w:pStyle w:val="Bibliography1"/>
+        <w:pStyle w:val="Texteprformat"/>
         <w:rPr/>
       </w:pPr>
       <w:r>
@@ -28755,7 +28210,7 @@
     </w:p>
     <w:p>
       <w:pPr>
-        <w:pStyle w:val="Bibliography1"/>
+        <w:pStyle w:val="Texteprformat"/>
         <w:rPr/>
       </w:pPr>
       <w:r>
@@ -28825,7 +28280,7 @@
     </w:p>
     <w:p>
       <w:pPr>
-        <w:pStyle w:val="Bibliography1"/>
+        <w:pStyle w:val="Texteprformat"/>
         <w:rPr/>
       </w:pPr>
       <w:r>
@@ -28855,7 +28310,7 @@
     </w:p>
     <w:p>
       <w:pPr>
-        <w:pStyle w:val="Bibliography1"/>
+        <w:pStyle w:val="Texteprformat"/>
         <w:rPr/>
       </w:pPr>
       <w:r>
@@ -28875,7 +28330,7 @@
     </w:p>
     <w:p>
       <w:pPr>
-        <w:pStyle w:val="Bibliography1"/>
+        <w:pStyle w:val="Texteprformat"/>
         <w:rPr/>
       </w:pPr>
       <w:r>
@@ -28905,7 +28360,7 @@
     </w:p>
     <w:p>
       <w:pPr>
-        <w:pStyle w:val="Bibliography1"/>
+        <w:pStyle w:val="Texteprformat"/>
         <w:rPr/>
       </w:pPr>
       <w:r>
@@ -28935,7 +28390,7 @@
     </w:p>
     <w:p>
       <w:pPr>
-        <w:pStyle w:val="Bibliography1"/>
+        <w:pStyle w:val="Texteprformat"/>
         <w:rPr/>
       </w:pPr>
       <w:r>
@@ -28985,7 +28440,7 @@
     </w:p>
     <w:p>
       <w:pPr>
-        <w:pStyle w:val="Bibliography1"/>
+        <w:pStyle w:val="Texteprformat"/>
         <w:rPr/>
       </w:pPr>
       <w:r>
@@ -29015,7 +28470,7 @@
     </w:p>
     <w:p>
       <w:pPr>
-        <w:pStyle w:val="Bibliography1"/>
+        <w:pStyle w:val="Texteprformat"/>
         <w:rPr/>
       </w:pPr>
       <w:r>
@@ -29035,7 +28490,7 @@
     </w:p>
     <w:p>
       <w:pPr>
-        <w:pStyle w:val="Bibliography1"/>
+        <w:pStyle w:val="Texteprformat"/>
         <w:rPr/>
       </w:pPr>
       <w:r>
@@ -29075,7 +28530,7 @@
     </w:p>
     <w:p>
       <w:pPr>
-        <w:pStyle w:val="Bibliography1"/>
+        <w:pStyle w:val="Texteprformat"/>
         <w:rPr/>
       </w:pPr>
       <w:r>
@@ -29105,7 +28560,7 @@
     </w:p>
     <w:p>
       <w:pPr>
-        <w:pStyle w:val="Bibliography1"/>
+        <w:pStyle w:val="Texteprformat"/>
         <w:rPr/>
       </w:pPr>
       <w:r>
@@ -29135,7 +28590,7 @@
     </w:p>
     <w:p>
       <w:pPr>
-        <w:pStyle w:val="Bibliography1"/>
+        <w:pStyle w:val="Texteprformat"/>
         <w:rPr/>
       </w:pPr>
       <w:r>
@@ -29165,7 +28620,7 @@
     </w:p>
     <w:p>
       <w:pPr>
-        <w:pStyle w:val="Bibliography1"/>
+        <w:pStyle w:val="Texteprformat"/>
         <w:rPr/>
       </w:pPr>
       <w:r>
@@ -29205,7 +28660,7 @@
     </w:p>
     <w:p>
       <w:pPr>
-        <w:pStyle w:val="Bibliography1"/>
+        <w:pStyle w:val="Texteprformat"/>
         <w:rPr/>
       </w:pPr>
       <w:r>
@@ -29235,7 +28690,7 @@
     </w:p>
     <w:p>
       <w:pPr>
-        <w:pStyle w:val="Bibliography1"/>
+        <w:pStyle w:val="Texteprformat"/>
         <w:rPr/>
       </w:pPr>
       <w:r>
@@ -29285,7 +28740,7 @@
     </w:p>
     <w:p>
       <w:pPr>
-        <w:pStyle w:val="Bibliography1"/>
+        <w:pStyle w:val="Texteprformat"/>
         <w:rPr/>
       </w:pPr>
       <w:r>
@@ -29315,7 +28770,7 @@
     </w:p>
     <w:p>
       <w:pPr>
-        <w:pStyle w:val="Bibliography1"/>
+        <w:pStyle w:val="Texteprformat"/>
         <w:rPr/>
       </w:pPr>
       <w:r>
@@ -29345,7 +28800,7 @@
     </w:p>
     <w:p>
       <w:pPr>
-        <w:pStyle w:val="Bibliography1"/>
+        <w:pStyle w:val="Texteprformat"/>
         <w:rPr/>
       </w:pPr>
       <w:r>
@@ -29375,7 +28830,7 @@
     </w:p>
     <w:p>
       <w:pPr>
-        <w:pStyle w:val="Bibliography1"/>
+        <w:pStyle w:val="Texteprformat"/>
         <w:rPr/>
       </w:pPr>
       <w:r>
@@ -29425,7 +28880,7 @@
     </w:p>
     <w:p>
       <w:pPr>
-        <w:pStyle w:val="Bibliography1"/>
+        <w:pStyle w:val="Texteprformat"/>
         <w:rPr/>
       </w:pPr>
       <w:r>
@@ -29465,7 +28920,7 @@
     </w:p>
     <w:p>
       <w:pPr>
-        <w:pStyle w:val="Bibliography1"/>
+        <w:pStyle w:val="Texteprformat"/>
         <w:rPr/>
       </w:pPr>
       <w:r>
@@ -29495,7 +28950,7 @@
     </w:p>
     <w:p>
       <w:pPr>
-        <w:pStyle w:val="Bibliography1"/>
+        <w:pStyle w:val="Texteprformat"/>
         <w:rPr/>
       </w:pPr>
       <w:r>
@@ -29525,7 +28980,7 @@
     </w:p>
     <w:p>
       <w:pPr>
-        <w:pStyle w:val="Bibliography1"/>
+        <w:pStyle w:val="Texteprformat"/>
         <w:rPr/>
       </w:pPr>
       <w:r>
@@ -29555,7 +29010,7 @@
     </w:p>
     <w:p>
       <w:pPr>
-        <w:pStyle w:val="Bibliography1"/>
+        <w:pStyle w:val="Texteprformat"/>
         <w:rPr/>
       </w:pPr>
       <w:r>
@@ -29595,7 +29050,7 @@
     </w:p>
     <w:p>
       <w:pPr>
-        <w:pStyle w:val="Bibliography1"/>
+        <w:pStyle w:val="Texteprformat"/>
         <w:rPr/>
       </w:pPr>
       <w:r>
@@ -29625,7 +29080,7 @@
     </w:p>
     <w:p>
       <w:pPr>
-        <w:pStyle w:val="Bibliography1"/>
+        <w:pStyle w:val="Texteprformat"/>
         <w:rPr/>
       </w:pPr>
       <w:r>
@@ -29655,7 +29110,7 @@
     </w:p>
     <w:p>
       <w:pPr>
-        <w:pStyle w:val="Bibliography1"/>
+        <w:pStyle w:val="Texteprformat"/>
         <w:rPr/>
       </w:pPr>
       <w:r>
@@ -29685,7 +29140,7 @@
     </w:p>
     <w:p>
       <w:pPr>
-        <w:pStyle w:val="Bibliography1"/>
+        <w:pStyle w:val="Texteprformat"/>
         <w:rPr/>
       </w:pPr>
       <w:r>
@@ -29715,7 +29170,7 @@
     </w:p>
     <w:p>
       <w:pPr>
-        <w:pStyle w:val="Bibliography1"/>
+        <w:pStyle w:val="Texteprformat"/>
         <w:rPr/>
       </w:pPr>
       <w:r>
@@ -29745,7 +29200,7 @@
     </w:p>
     <w:p>
       <w:pPr>
-        <w:pStyle w:val="Bibliography1"/>
+        <w:pStyle w:val="Texteprformat"/>
         <w:rPr/>
       </w:pPr>
       <w:r>
@@ -29765,7 +29220,7 @@
     </w:p>
     <w:p>
       <w:pPr>
-        <w:pStyle w:val="Bibliography1"/>
+        <w:pStyle w:val="Texteprformat"/>
         <w:rPr/>
       </w:pPr>
       <w:r>
@@ -29835,7 +29290,7 @@
     </w:p>
     <w:p>
       <w:pPr>
-        <w:pStyle w:val="Bibliography1"/>
+        <w:pStyle w:val="Texteprformat"/>
         <w:rPr/>
       </w:pPr>
       <w:r>
@@ -29865,7 +29320,7 @@
     </w:p>
     <w:p>
       <w:pPr>
-        <w:pStyle w:val="Bibliography1"/>
+        <w:pStyle w:val="Texteprformat"/>
         <w:rPr/>
       </w:pPr>
       <w:r>
@@ -29895,7 +29350,7 @@
     </w:p>
     <w:p>
       <w:pPr>
-        <w:pStyle w:val="Bibliography1"/>
+        <w:pStyle w:val="Texteprformat"/>
         <w:rPr/>
       </w:pPr>
       <w:r>
@@ -29925,7 +29380,7 @@
     </w:p>
     <w:p>
       <w:pPr>
-        <w:pStyle w:val="Bibliography1"/>
+        <w:pStyle w:val="Texteprformat"/>
         <w:rPr/>
       </w:pPr>
       <w:r>
@@ -29955,7 +29410,7 @@
     </w:p>
     <w:p>
       <w:pPr>
-        <w:pStyle w:val="Bibliography1"/>
+        <w:pStyle w:val="Texteprformat"/>
         <w:rPr/>
       </w:pPr>
       <w:r>
@@ -29971,7 +29426,7 @@
     </w:p>
     <w:p>
       <w:pPr>
-        <w:pStyle w:val="Bibliography1"/>
+        <w:pStyle w:val="Texteprformat"/>
         <w:rPr/>
       </w:pPr>
       <w:r>
@@ -29991,7 +29446,7 @@
     </w:p>
     <w:p>
       <w:pPr>
-        <w:pStyle w:val="Bibliography1"/>
+        <w:pStyle w:val="Texteprformat"/>
         <w:rPr/>
       </w:pPr>
       <w:r>
@@ -30021,7 +29476,7 @@
     </w:p>
     <w:p>
       <w:pPr>
-        <w:pStyle w:val="Bibliography1"/>
+        <w:pStyle w:val="Texteprformat"/>
         <w:rPr/>
       </w:pPr>
       <w:r>
@@ -30111,7 +29566,7 @@
     </w:p>
     <w:p>
       <w:pPr>
-        <w:pStyle w:val="Bibliography1"/>
+        <w:pStyle w:val="Texteprformat"/>
         <w:rPr/>
       </w:pPr>
       <w:r>
@@ -30131,7 +29586,7 @@
     </w:p>
     <w:p>
       <w:pPr>
-        <w:pStyle w:val="Bibliography1"/>
+        <w:pStyle w:val="Texteprformat"/>
         <w:rPr/>
       </w:pPr>
       <w:r>
@@ -30161,7 +29616,7 @@
     </w:p>
     <w:p>
       <w:pPr>
-        <w:pStyle w:val="Bibliography1"/>
+        <w:pStyle w:val="Texteprformat"/>
         <w:rPr/>
       </w:pPr>
       <w:r>
@@ -30191,7 +29646,7 @@
     </w:p>
     <w:p>
       <w:pPr>
-        <w:pStyle w:val="Bibliography1"/>
+        <w:pStyle w:val="Texteprformat"/>
         <w:rPr/>
       </w:pPr>
       <w:r>
@@ -30211,7 +29666,7 @@
     </w:p>
     <w:p>
       <w:pPr>
-        <w:pStyle w:val="Bibliography1"/>
+        <w:pStyle w:val="Texteprformat"/>
         <w:rPr/>
       </w:pPr>
       <w:r>
@@ -30251,7 +29706,7 @@
     </w:p>
     <w:p>
       <w:pPr>
-        <w:pStyle w:val="Bibliography1"/>
+        <w:pStyle w:val="Texteprformat"/>
         <w:rPr/>
       </w:pPr>
       <w:r>
@@ -30281,7 +29736,7 @@
     </w:p>
     <w:p>
       <w:pPr>
-        <w:pStyle w:val="Bibliography1"/>
+        <w:pStyle w:val="Texteprformat"/>
         <w:rPr/>
       </w:pPr>
       <w:r>
@@ -30371,7 +29826,7 @@
     </w:p>
     <w:p>
       <w:pPr>
-        <w:pStyle w:val="Bibliography1"/>
+        <w:pStyle w:val="Texteprformat"/>
         <w:rPr/>
       </w:pPr>
       <w:r>
@@ -30411,7 +29866,7 @@
     </w:p>
     <w:p>
       <w:pPr>
-        <w:pStyle w:val="Bibliography1"/>
+        <w:pStyle w:val="Texteprformat"/>
         <w:rPr/>
       </w:pPr>
       <w:r>
@@ -30431,7 +29886,7 @@
     </w:p>
     <w:p>
       <w:pPr>
-        <w:pStyle w:val="Bibliography1"/>
+        <w:pStyle w:val="Texteprformat"/>
         <w:rPr/>
       </w:pPr>
       <w:r>
@@ -30471,7 +29926,7 @@
     </w:p>
     <w:p>
       <w:pPr>
-        <w:pStyle w:val="Bibliography1"/>
+        <w:pStyle w:val="Texteprformat"/>
         <w:rPr/>
       </w:pPr>
       <w:r>
@@ -30501,7 +29956,7 @@
     </w:p>
     <w:p>
       <w:pPr>
-        <w:pStyle w:val="Bibliography1"/>
+        <w:pStyle w:val="Texteprformat"/>
         <w:rPr/>
       </w:pPr>
       <w:r>
@@ -30531,7 +29986,7 @@
     </w:p>
     <w:p>
       <w:pPr>
-        <w:pStyle w:val="Bibliography1"/>
+        <w:pStyle w:val="Texteprformat"/>
         <w:rPr/>
       </w:pPr>
       <w:r>
@@ -30591,7 +30046,7 @@
     </w:p>
     <w:p>
       <w:pPr>
-        <w:pStyle w:val="Bibliography1"/>
+        <w:pStyle w:val="Texteprformat"/>
         <w:rPr/>
       </w:pPr>
       <w:r>
@@ -30641,7 +30096,7 @@
     </w:p>
     <w:p>
       <w:pPr>
-        <w:pStyle w:val="Bibliography1"/>
+        <w:pStyle w:val="Texteprformat"/>
         <w:rPr/>
       </w:pPr>
       <w:r>
@@ -30681,7 +30136,7 @@
     </w:p>
     <w:p>
       <w:pPr>
-        <w:pStyle w:val="Bibliography1"/>
+        <w:pStyle w:val="Texteprformat"/>
         <w:rPr/>
       </w:pPr>
       <w:r>
@@ -30711,7 +30166,7 @@
     </w:p>
     <w:p>
       <w:pPr>
-        <w:pStyle w:val="Bibliography1"/>
+        <w:pStyle w:val="Texteprformat"/>
         <w:rPr/>
       </w:pPr>
       <w:r>
@@ -30741,7 +30196,7 @@
     </w:p>
     <w:p>
       <w:pPr>
-        <w:pStyle w:val="Bibliography1"/>
+        <w:pStyle w:val="Texteprformat"/>
         <w:rPr/>
       </w:pPr>
       <w:r>
@@ -30781,7 +30236,7 @@
     </w:p>
     <w:p>
       <w:pPr>
-        <w:pStyle w:val="Bibliography1"/>
+        <w:pStyle w:val="Texteprformat"/>
         <w:rPr/>
       </w:pPr>
       <w:r>
@@ -30821,7 +30276,7 @@
     </w:p>
     <w:p>
       <w:pPr>
-        <w:pStyle w:val="Bibliography1"/>
+        <w:pStyle w:val="Texteprformat"/>
         <w:rPr/>
       </w:pPr>
       <w:r>
@@ -30871,7 +30326,7 @@
     </w:p>
     <w:p>
       <w:pPr>
-        <w:pStyle w:val="Bibliography1"/>
+        <w:pStyle w:val="Texteprformat"/>
         <w:rPr/>
       </w:pPr>
       <w:r>
@@ -30901,7 +30356,7 @@
     </w:p>
     <w:p>
       <w:pPr>
-        <w:pStyle w:val="Bibliography1"/>
+        <w:pStyle w:val="Texteprformat"/>
         <w:rPr/>
       </w:pPr>
       <w:r>
@@ -30941,7 +30396,7 @@
     </w:p>
     <w:p>
       <w:pPr>
-        <w:pStyle w:val="Bibliography1"/>
+        <w:pStyle w:val="Texteprformat"/>
         <w:rPr/>
       </w:pPr>
       <w:r>
@@ -31001,7 +30456,7 @@
     </w:p>
     <w:p>
       <w:pPr>
-        <w:pStyle w:val="Bibliography1"/>
+        <w:pStyle w:val="Texteprformat"/>
         <w:rPr/>
       </w:pPr>
       <w:r>
@@ -31031,7 +30486,7 @@
     </w:p>
     <w:p>
       <w:pPr>
-        <w:pStyle w:val="Bibliography1"/>
+        <w:pStyle w:val="Texteprformat"/>
         <w:rPr/>
       </w:pPr>
       <w:r>
@@ -31061,7 +30516,7 @@
     </w:p>
     <w:p>
       <w:pPr>
-        <w:pStyle w:val="Bibliography1"/>
+        <w:pStyle w:val="Texteprformat"/>
         <w:rPr/>
       </w:pPr>
       <w:r>
@@ -31091,7 +30546,7 @@
     </w:p>
     <w:p>
       <w:pPr>
-        <w:pStyle w:val="Bibliography1"/>
+        <w:pStyle w:val="Texteprformat"/>
         <w:rPr/>
       </w:pPr>
       <w:r>
@@ -31121,7 +30576,7 @@
     </w:p>
     <w:p>
       <w:pPr>
-        <w:pStyle w:val="Bibliography1"/>
+        <w:pStyle w:val="Texteprformat"/>
         <w:rPr/>
       </w:pPr>
       <w:r>
@@ -31151,7 +30606,7 @@
     </w:p>
     <w:p>
       <w:pPr>
-        <w:pStyle w:val="Bibliography1"/>
+        <w:pStyle w:val="Texteprformat"/>
         <w:rPr/>
       </w:pPr>
       <w:r>
@@ -31181,7 +30636,7 @@
     </w:p>
     <w:p>
       <w:pPr>
-        <w:pStyle w:val="Bibliography1"/>
+        <w:pStyle w:val="Texteprformat"/>
         <w:rPr/>
       </w:pPr>
       <w:r>
@@ -31211,7 +30666,7 @@
     </w:p>
     <w:p>
       <w:pPr>
-        <w:pStyle w:val="Bibliography1"/>
+        <w:pStyle w:val="Texteprformat"/>
         <w:rPr/>
       </w:pPr>
       <w:r>
@@ -31231,7 +30686,7 @@
     </w:p>
     <w:p>
       <w:pPr>
-        <w:pStyle w:val="Bibliography1"/>
+        <w:pStyle w:val="Texteprformat"/>
         <w:rPr/>
       </w:pPr>
       <w:r>
@@ -31261,7 +30716,7 @@
     </w:p>
     <w:p>
       <w:pPr>
-        <w:pStyle w:val="Bibliography1"/>
+        <w:pStyle w:val="Texteprformat"/>
         <w:rPr/>
       </w:pPr>
       <w:r>
@@ -31291,7 +30746,7 @@
     </w:p>
     <w:p>
       <w:pPr>
-        <w:pStyle w:val="Bibliography1"/>
+        <w:pStyle w:val="Texteprformat"/>
         <w:rPr/>
       </w:pPr>
       <w:r>
@@ -31371,7 +30826,7 @@
     </w:p>
     <w:p>
       <w:pPr>
-        <w:pStyle w:val="Bibliography1"/>
+        <w:pStyle w:val="Texteprformat"/>
         <w:rPr/>
       </w:pPr>
       <w:r>
@@ -31401,7 +30856,7 @@
     </w:p>
     <w:p>
       <w:pPr>
-        <w:pStyle w:val="Bibliography1"/>
+        <w:pStyle w:val="Texteprformat"/>
         <w:rPr/>
       </w:pPr>
       <w:r>
@@ -31441,7 +30896,7 @@
     </w:p>
     <w:p>
       <w:pPr>
-        <w:pStyle w:val="Bibliography1"/>
+        <w:pStyle w:val="Texteprformat"/>
         <w:rPr/>
       </w:pPr>
       <w:r>
@@ -31501,7 +30956,7 @@
     </w:p>
     <w:p>
       <w:pPr>
-        <w:pStyle w:val="Bibliography1"/>
+        <w:pStyle w:val="Texteprformat"/>
         <w:rPr/>
       </w:pPr>
       <w:r>
@@ -31531,7 +30986,7 @@
     </w:p>
     <w:p>
       <w:pPr>
-        <w:pStyle w:val="Bibliography1"/>
+        <w:pStyle w:val="Texteprformat"/>
         <w:rPr/>
       </w:pPr>
       <w:r>
@@ -31561,7 +31016,7 @@
     </w:p>
     <w:p>
       <w:pPr>
-        <w:pStyle w:val="Bibliography1"/>
+        <w:pStyle w:val="Texteprformat"/>
         <w:rPr/>
       </w:pPr>
       <w:r>
@@ -31591,7 +31046,7 @@
     </w:p>
     <w:p>
       <w:pPr>
-        <w:pStyle w:val="Bibliography1"/>
+        <w:pStyle w:val="Texteprformat"/>
         <w:rPr/>
       </w:pPr>
       <w:r>
@@ -31621,7 +31076,7 @@
     </w:p>
     <w:p>
       <w:pPr>
-        <w:pStyle w:val="Bibliography1"/>
+        <w:pStyle w:val="Texteprformat"/>
         <w:rPr/>
       </w:pPr>
       <w:r>
@@ -31651,7 +31106,7 @@
     </w:p>
     <w:p>
       <w:pPr>
-        <w:pStyle w:val="Bibliography1"/>
+        <w:pStyle w:val="Texteprformat"/>
         <w:rPr/>
       </w:pPr>
       <w:r>
@@ -31681,7 +31136,7 @@
     </w:p>
     <w:p>
       <w:pPr>
-        <w:pStyle w:val="Bibliography1"/>
+        <w:pStyle w:val="Texteprformat"/>
         <w:rPr/>
       </w:pPr>
       <w:r>
@@ -31711,7 +31166,7 @@
     </w:p>
     <w:p>
       <w:pPr>
-        <w:pStyle w:val="Bibliography1"/>
+        <w:pStyle w:val="Texteprformat"/>
         <w:rPr/>
       </w:pPr>
       <w:r>
@@ -31741,7 +31196,7 @@
     </w:p>
     <w:p>
       <w:pPr>
-        <w:pStyle w:val="Bibliography1"/>
+        <w:pStyle w:val="Texteprformat"/>
         <w:rPr/>
       </w:pPr>
       <w:r>
@@ -31771,7 +31226,7 @@
     </w:p>
     <w:p>
       <w:pPr>
-        <w:pStyle w:val="Bibliography1"/>
+        <w:pStyle w:val="Texteprformat"/>
         <w:rPr/>
       </w:pPr>
       <w:r>
@@ -31881,7 +31336,7 @@
     </w:p>
     <w:p>
       <w:pPr>
-        <w:pStyle w:val="Bibliography1"/>
+        <w:pStyle w:val="Texteprformat"/>
         <w:rPr/>
       </w:pPr>
       <w:r>
@@ -31911,7 +31366,7 @@
     </w:p>
     <w:p>
       <w:pPr>
-        <w:pStyle w:val="Bibliography1"/>
+        <w:pStyle w:val="Texteprformat"/>
         <w:rPr/>
       </w:pPr>
       <w:r>
@@ -31941,7 +31396,7 @@
     </w:p>
     <w:p>
       <w:pPr>
-        <w:pStyle w:val="Bibliography1"/>
+        <w:pStyle w:val="Texteprformat"/>
         <w:rPr/>
       </w:pPr>
       <w:r>
@@ -31961,7 +31416,7 @@
     </w:p>
     <w:p>
       <w:pPr>
-        <w:pStyle w:val="Bibliography1"/>
+        <w:pStyle w:val="Texteprformat"/>
         <w:rPr/>
       </w:pPr>
       <w:r>
@@ -31981,7 +31436,7 @@
     </w:p>
     <w:p>
       <w:pPr>
-        <w:pStyle w:val="Bibliography1"/>
+        <w:pStyle w:val="Texteprformat"/>
         <w:rPr/>
       </w:pPr>
       <w:r>
@@ -32011,7 +31466,7 @@
     </w:p>
     <w:p>
       <w:pPr>
-        <w:pStyle w:val="Bibliography1"/>
+        <w:pStyle w:val="Texteprformat"/>
         <w:rPr/>
       </w:pPr>
       <w:r>
@@ -32041,7 +31496,7 @@
     </w:p>
     <w:p>
       <w:pPr>
-        <w:pStyle w:val="Bibliography1"/>
+        <w:pStyle w:val="Texteprformat"/>
         <w:rPr/>
       </w:pPr>
       <w:r>
@@ -32121,7 +31576,7 @@
     </w:p>
     <w:p>
       <w:pPr>
-        <w:pStyle w:val="Bibliography1"/>
+        <w:pStyle w:val="Texteprformat"/>
         <w:rPr/>
       </w:pPr>
       <w:r>
@@ -32151,7 +31606,7 @@
     </w:p>
     <w:p>
       <w:pPr>
-        <w:pStyle w:val="Bibliography1"/>
+        <w:pStyle w:val="Texteprformat"/>
         <w:rPr/>
       </w:pPr>
       <w:r>
@@ -32181,7 +31636,7 @@
     </w:p>
     <w:p>
       <w:pPr>
-        <w:pStyle w:val="Bibliography1"/>
+        <w:pStyle w:val="Texteprformat"/>
         <w:rPr/>
       </w:pPr>
       <w:r>
@@ -32221,7 +31676,7 @@
     </w:p>
     <w:p>
       <w:pPr>
-        <w:pStyle w:val="Bibliography1"/>
+        <w:pStyle w:val="Texteprformat"/>
         <w:rPr/>
       </w:pPr>
       <w:r>
@@ -32251,7 +31706,7 @@
     </w:p>
     <w:p>
       <w:pPr>
-        <w:pStyle w:val="Bibliography1"/>
+        <w:pStyle w:val="Texteprformat"/>
         <w:rPr/>
       </w:pPr>
       <w:r>
@@ -32281,7 +31736,7 @@
     </w:p>
     <w:p>
       <w:pPr>
-        <w:pStyle w:val="Bibliography1"/>
+        <w:pStyle w:val="Texteprformat"/>
         <w:rPr/>
       </w:pPr>
       <w:r>
@@ -32301,7 +31756,7 @@
     </w:p>
     <w:p>
       <w:pPr>
-        <w:pStyle w:val="Bibliography1"/>
+        <w:pStyle w:val="Texteprformat"/>
         <w:rPr/>
       </w:pPr>
       <w:r>
@@ -32361,7 +31816,7 @@
     </w:p>
     <w:p>
       <w:pPr>
-        <w:pStyle w:val="Bibliography1"/>
+        <w:pStyle w:val="Texteprformat"/>
         <w:rPr/>
       </w:pPr>
       <w:r>
@@ -32391,7 +31846,7 @@
     </w:p>
     <w:p>
       <w:pPr>
-        <w:pStyle w:val="Bibliography1"/>
+        <w:pStyle w:val="Texteprformat"/>
         <w:rPr/>
       </w:pPr>
       <w:r>
@@ -32421,7 +31876,7 @@
     </w:p>
     <w:p>
       <w:pPr>
-        <w:pStyle w:val="Bibliography1"/>
+        <w:pStyle w:val="Texteprformat"/>
         <w:rPr/>
       </w:pPr>
       <w:r>
@@ -32471,7 +31926,7 @@
     </w:p>
     <w:p>
       <w:pPr>
-        <w:pStyle w:val="Bibliography1"/>
+        <w:pStyle w:val="Texteprformat"/>
         <w:rPr/>
       </w:pPr>
       <w:r>
@@ -32501,7 +31956,7 @@
     </w:p>
     <w:p>
       <w:pPr>
-        <w:pStyle w:val="Bibliography1"/>
+        <w:pStyle w:val="Texteprformat"/>
         <w:rPr/>
       </w:pPr>
       <w:r>
@@ -32531,7 +31986,7 @@
     </w:p>
     <w:p>
       <w:pPr>
-        <w:pStyle w:val="Bibliography1"/>
+        <w:pStyle w:val="Texteprformat"/>
         <w:rPr/>
       </w:pPr>
       <w:r>
@@ -32581,7 +32036,7 @@
     </w:p>
     <w:p>
       <w:pPr>
-        <w:pStyle w:val="Bibliography1"/>
+        <w:pStyle w:val="Texteprformat"/>
         <w:rPr/>
       </w:pPr>
       <w:r>
@@ -32651,7 +32106,7 @@
     </w:p>
     <w:p>
       <w:pPr>
-        <w:pStyle w:val="Bibliography1"/>
+        <w:pStyle w:val="Texteprformat"/>
         <w:rPr/>
       </w:pPr>
       <w:r>
@@ -32681,7 +32136,7 @@
     </w:p>
     <w:p>
       <w:pPr>
-        <w:pStyle w:val="Bibliography1"/>
+        <w:pStyle w:val="Texteprformat"/>
         <w:rPr/>
       </w:pPr>
       <w:r>
@@ -32711,7 +32166,7 @@
     </w:p>
     <w:p>
       <w:pPr>
-        <w:pStyle w:val="Bibliography1"/>
+        <w:pStyle w:val="Texteprformat"/>
         <w:rPr/>
       </w:pPr>
       <w:r>
@@ -32741,7 +32196,7 @@
     </w:p>
     <w:p>
       <w:pPr>
-        <w:pStyle w:val="Bibliography1"/>
+        <w:pStyle w:val="Texteprformat"/>
         <w:rPr/>
       </w:pPr>
       <w:r>
@@ -32771,7 +32226,7 @@
     </w:p>
     <w:p>
       <w:pPr>
-        <w:pStyle w:val="Bibliography1"/>
+        <w:pStyle w:val="Texteprformat"/>
         <w:rPr/>
       </w:pPr>
       <w:r>
@@ -32801,7 +32256,7 @@
     </w:p>
     <w:p>
       <w:pPr>
-        <w:pStyle w:val="Bibliography1"/>
+        <w:pStyle w:val="Texteprformat"/>
         <w:rPr/>
       </w:pPr>
       <w:r>
@@ -32831,7 +32286,7 @@
     </w:p>
     <w:p>
       <w:pPr>
-        <w:pStyle w:val="Bibliography1"/>
+        <w:pStyle w:val="Texteprformat"/>
         <w:rPr/>
       </w:pPr>
       <w:r>
@@ -32861,7 +32316,7 @@
     </w:p>
     <w:p>
       <w:pPr>
-        <w:pStyle w:val="Bibliography1"/>
+        <w:pStyle w:val="Texteprformat"/>
         <w:rPr/>
       </w:pPr>
       <w:r>
@@ -32891,7 +32346,7 @@
     </w:p>
     <w:p>
       <w:pPr>
-        <w:pStyle w:val="Bibliography1"/>
+        <w:pStyle w:val="Texteprformat"/>
         <w:rPr/>
       </w:pPr>
       <w:r>
@@ -32911,7 +32366,7 @@
     </w:p>
     <w:p>
       <w:pPr>
-        <w:pStyle w:val="Bibliography1"/>
+        <w:pStyle w:val="Texteprformat"/>
         <w:rPr/>
       </w:pPr>
       <w:r>
@@ -32941,7 +32396,7 @@
     </w:p>
     <w:p>
       <w:pPr>
-        <w:pStyle w:val="Bibliography1"/>
+        <w:pStyle w:val="Texteprformat"/>
         <w:rPr/>
       </w:pPr>
       <w:r>
@@ -32971,7 +32426,7 @@
     </w:p>
     <w:p>
       <w:pPr>
-        <w:pStyle w:val="Bibliography1"/>
+        <w:pStyle w:val="Texteprformat"/>
         <w:rPr/>
       </w:pPr>
       <w:r>
@@ -32999,6 +32454,22 @@
         <w:t>, 4015–4028.</w:t>
       </w:r>
       <w:bookmarkEnd w:id="152"/>
+    </w:p>
+    <w:p>
+      <w:pPr>
+        <w:pStyle w:val="Texteprformat"/>
+        <w:rPr>
+          <w:rFonts w:ascii="Calibri" w:hAnsi="Calibri"/>
+          <w:sz w:val="24"/>
+          <w:szCs w:val="24"/>
+        </w:rPr>
+      </w:pPr>
+      <w:r>
+        <w:rPr>
+          <w:sz w:val="24"/>
+          <w:szCs w:val="24"/>
+        </w:rPr>
+      </w:r>
     </w:p>
     <w:p>
       <w:pPr>
@@ -33006,18 +32477,25 @@
         <w:spacing w:lineRule="auto" w:line="360" w:before="0" w:after="113"/>
         <w:ind w:left="0" w:hanging="0"/>
         <w:jc w:val="both"/>
+        <w:rPr/>
+      </w:pPr>
+      <w:r>
         <w:rPr>
           <w:rFonts w:ascii="Calibri" w:hAnsi="Calibri"/>
-          <w:sz w:val="24"/>
-          <w:szCs w:val="24"/>
-        </w:rPr>
-      </w:pPr>
+          <w:b/>
+          <w:sz w:val="24"/>
+          <w:szCs w:val="24"/>
+        </w:rPr>
+        <w:t xml:space="preserve">Acknowledgments: </w:t>
+      </w:r>
       <w:r>
         <w:rPr>
           <w:rFonts w:ascii="Calibri" w:hAnsi="Calibri"/>
-          <w:sz w:val="24"/>
-          <w:szCs w:val="24"/>
-        </w:rPr>
+          <w:iCs/>
+          <w:sz w:val="24"/>
+          <w:szCs w:val="24"/>
+        </w:rPr>
+        <w:t>CLL thanks Malcolm Sambridge (Seismology &amp; Mathematical Geophysics, RSES, Australian National University), Lexing Xie and Cheng Soon Ong (CECS, Australian National University), for various discussions and their advice regarding optimization and machine learning. Numerical computations were partly performed on the S-CAPAD plateforme, IPGP, France.</w:t>
       </w:r>
     </w:p>
     <w:p>
@@ -33035,20 +32513,9 @@
       <w:r>
         <w:rPr>
           <w:rFonts w:ascii="Calibri" w:hAnsi="Calibri"/>
-          <w:b/>
-          <w:sz w:val="24"/>
-          <w:szCs w:val="24"/>
-        </w:rPr>
-        <w:t xml:space="preserve">Acknowledgments: </w:t>
-      </w:r>
-      <w:r>
-        <w:rPr>
-          <w:rFonts w:ascii="Calibri" w:hAnsi="Calibri"/>
-          <w:iCs/>
-          <w:sz w:val="24"/>
-          <w:szCs w:val="24"/>
-        </w:rPr>
-        <w:t>CLL thanks Malcolm Sambridge (Seismology &amp; Mathematical Geophysics, RSES, Australian National University), Lexing Xie and Cheng Soon Ong (CECS, Australian National University), for various discussions and their advice regarding optimization and machine learning. Numerical computations were partly performed on the S-CAPAD plateforme, IPGP, France.</w:t>
+          <w:sz w:val="24"/>
+          <w:szCs w:val="24"/>
+        </w:rPr>
       </w:r>
     </w:p>
     <w:p>
@@ -33057,18 +32524,43 @@
         <w:spacing w:lineRule="auto" w:line="360" w:before="0" w:after="113"/>
         <w:ind w:left="0" w:hanging="0"/>
         <w:jc w:val="both"/>
+        <w:rPr/>
+      </w:pPr>
+      <w:r>
         <w:rPr>
           <w:rFonts w:ascii="Calibri" w:hAnsi="Calibri"/>
-          <w:sz w:val="24"/>
-          <w:szCs w:val="24"/>
-        </w:rPr>
-      </w:pPr>
+          <w:b/>
+          <w:iCs/>
+          <w:sz w:val="24"/>
+          <w:szCs w:val="24"/>
+        </w:rPr>
+        <w:t>Funding:</w:t>
+      </w:r>
       <w:r>
         <w:rPr>
           <w:rFonts w:ascii="Calibri" w:hAnsi="Calibri"/>
-          <w:sz w:val="24"/>
-          <w:szCs w:val="24"/>
-        </w:rPr>
+          <w:iCs/>
+          <w:sz w:val="24"/>
+          <w:szCs w:val="24"/>
+        </w:rPr>
+        <w:t xml:space="preserve"> CLL acknowledges funding from a Chaire d’Excellence IDEX19C627X/FD070/D110  from the IdEX Université de Paris </w:t>
+      </w:r>
+      <w:r>
+        <w:rPr>
+          <w:rFonts w:ascii="Calibri" w:hAnsi="Calibri"/>
+          <w:sz w:val="24"/>
+          <w:szCs w:val="24"/>
+        </w:rPr>
+        <w:t>ANR-18-IDEX-0001</w:t>
+      </w:r>
+      <w:r>
+        <w:rPr>
+          <w:rFonts w:ascii="Calibri" w:hAnsi="Calibri"/>
+          <w:iCs/>
+          <w:sz w:val="24"/>
+          <w:szCs w:val="24"/>
+        </w:rPr>
+        <w:t>, from the Australian Research Council Laureate Fellowship FL1600000 to Prof. Hugh O’Neill (ANU-RSES) as well as from the Postdoctoral Fellowship of the Carnegie Institution for Science during the realization of this project. APV acknowledges support from the ARC via grants DE180100040 and DP200100053.</w:t>
       </w:r>
     </w:p>
     <w:p>
@@ -33086,38 +32578,9 @@
       <w:r>
         <w:rPr>
           <w:rFonts w:ascii="Calibri" w:hAnsi="Calibri"/>
-          <w:b/>
-          <w:iCs/>
-          <w:sz w:val="24"/>
-          <w:szCs w:val="24"/>
-        </w:rPr>
-        <w:t>Funding:</w:t>
-      </w:r>
-      <w:r>
-        <w:rPr>
-          <w:rFonts w:ascii="Calibri" w:hAnsi="Calibri"/>
-          <w:iCs/>
-          <w:sz w:val="24"/>
-          <w:szCs w:val="24"/>
-        </w:rPr>
-        <w:t xml:space="preserve"> CLL acknowledges funding from a Chaire d’Excellence IDEX19C627X/FD070/D110  from the IdEX Université de Paris </w:t>
-      </w:r>
-      <w:r>
-        <w:rPr>
-          <w:rFonts w:ascii="Calibri" w:hAnsi="Calibri"/>
-          <w:sz w:val="24"/>
-          <w:szCs w:val="24"/>
-        </w:rPr>
-        <w:t>ANR-18-IDEX-0001</w:t>
-      </w:r>
-      <w:r>
-        <w:rPr>
-          <w:rFonts w:ascii="Calibri" w:hAnsi="Calibri"/>
-          <w:iCs/>
-          <w:sz w:val="24"/>
-          <w:szCs w:val="24"/>
-        </w:rPr>
-        <w:t>, from the Australian Research Council Laureate Fellowship FL1600000 to Prof. Hugh O’Neill (ANU-RSES) as well as from the Postdoctoral Fellowship of the Carnegie Institution for Science during the realization of this project. APV acknowledges support from the ARC via grants DE180100040 and DP200100053.</w:t>
+          <w:sz w:val="24"/>
+          <w:szCs w:val="24"/>
+        </w:rPr>
       </w:r>
     </w:p>
     <w:p>
@@ -33126,18 +32589,24 @@
         <w:spacing w:lineRule="auto" w:line="360" w:before="0" w:after="113"/>
         <w:ind w:left="0" w:hanging="0"/>
         <w:jc w:val="both"/>
+        <w:rPr/>
+      </w:pPr>
+      <w:r>
         <w:rPr>
           <w:rFonts w:ascii="Calibri" w:hAnsi="Calibri"/>
-          <w:sz w:val="24"/>
-          <w:szCs w:val="24"/>
-        </w:rPr>
-      </w:pPr>
+          <w:b/>
+          <w:sz w:val="24"/>
+          <w:szCs w:val="24"/>
+        </w:rPr>
+        <w:t>Author contributions:</w:t>
+      </w:r>
       <w:r>
         <w:rPr>
           <w:rFonts w:ascii="Calibri" w:hAnsi="Calibri"/>
           <w:sz w:val="24"/>
           <w:szCs w:val="24"/>
         </w:rPr>
+        <w:t xml:space="preserve"> CLL designed the study, collected the data, performed Raman and viscosity experiments, and developed the deep learning framework and the associated computer code. AV and BOM helped in the design of the neural network. CLL and AV worked on improving and testing of the computer code. CLL, BOM and DN performed Raman measurements. CLL and AV drafted the manuscript. All authors contributed to the final version of the manuscript. </w:t>
       </w:r>
     </w:p>
     <w:p>
@@ -33155,19 +32624,9 @@
       <w:r>
         <w:rPr>
           <w:rFonts w:ascii="Calibri" w:hAnsi="Calibri"/>
-          <w:b/>
-          <w:sz w:val="24"/>
-          <w:szCs w:val="24"/>
-        </w:rPr>
-        <w:t>Author contributions:</w:t>
-      </w:r>
-      <w:r>
-        <w:rPr>
-          <w:rFonts w:ascii="Calibri" w:hAnsi="Calibri"/>
-          <w:sz w:val="24"/>
-          <w:szCs w:val="24"/>
-        </w:rPr>
-        <w:t xml:space="preserve"> CLL designed the study, collected the data, performed Raman and viscosity experiments, and developed the deep learning framework and the associated computer code. AV and BOM helped in the design of the neural network. CLL and AV worked on improving and testing of the computer code. CLL, BOM and DN performed Raman measurements. CLL and AV drafted the manuscript. All authors contributed to the final version of the manuscript. </w:t>
+          <w:sz w:val="24"/>
+          <w:szCs w:val="24"/>
+        </w:rPr>
       </w:r>
     </w:p>
     <w:p>
@@ -33176,31 +32635,7 @@
         <w:spacing w:lineRule="auto" w:line="360" w:before="0" w:after="113"/>
         <w:ind w:left="0" w:hanging="0"/>
         <w:jc w:val="both"/>
-        <w:rPr>
-          <w:rFonts w:ascii="Calibri" w:hAnsi="Calibri"/>
-          <w:sz w:val="24"/>
-          <w:szCs w:val="24"/>
-        </w:rPr>
-      </w:pPr>
-      <w:r>
-        <w:rPr>
-          <w:rFonts w:ascii="Calibri" w:hAnsi="Calibri"/>
-          <w:sz w:val="24"/>
-          <w:szCs w:val="24"/>
-        </w:rPr>
-      </w:r>
-    </w:p>
-    <w:p>
-      <w:pPr>
-        <w:pStyle w:val="Acknowledgement"/>
-        <w:spacing w:lineRule="auto" w:line="360" w:before="0" w:after="113"/>
-        <w:ind w:left="0" w:hanging="0"/>
-        <w:jc w:val="both"/>
-        <w:rPr>
-          <w:rFonts w:ascii="Calibri" w:hAnsi="Calibri"/>
-          <w:sz w:val="24"/>
-          <w:szCs w:val="24"/>
-        </w:rPr>
+        <w:rPr/>
       </w:pPr>
       <w:r>
         <w:rPr>
@@ -33365,8 +32800,8 @@
         <w:tblLook w:val="04a0" w:noVBand="1" w:noHBand="0" w:lastColumn="0" w:firstColumn="1" w:lastRow="0" w:firstRow="1"/>
       </w:tblPr>
       <w:tblGrid>
-        <w:gridCol w:w="1272"/>
-        <w:gridCol w:w="1244"/>
+        <w:gridCol w:w="1271"/>
+        <w:gridCol w:w="1245"/>
         <w:gridCol w:w="884"/>
         <w:gridCol w:w="884"/>
         <w:gridCol w:w="885"/>
@@ -33378,7 +32813,7 @@
         <w:trPr/>
         <w:tc>
           <w:tcPr>
-            <w:tcW w:w="1272" w:type="dxa"/>
+            <w:tcW w:w="1271" w:type="dxa"/>
             <w:tcBorders>
               <w:top w:val="single" w:sz="4" w:space="0" w:color="000000"/>
               <w:bottom w:val="single" w:sz="4" w:space="0" w:color="000000"/>
@@ -33411,7 +32846,7 @@
         </w:tc>
         <w:tc>
           <w:tcPr>
-            <w:tcW w:w="1244" w:type="dxa"/>
+            <w:tcW w:w="1245" w:type="dxa"/>
             <w:tcBorders>
               <w:top w:val="single" w:sz="4" w:space="0" w:color="000000"/>
               <w:bottom w:val="single" w:sz="4" w:space="0" w:color="000000"/>
@@ -33461,8 +32896,6 @@
               <w:ind w:hanging="0"/>
               <w:rPr>
                 <w:rFonts w:ascii="Calibri" w:hAnsi="Calibri"/>
-                <w:sz w:val="20"/>
-                <w:szCs w:val="20"/>
               </w:rPr>
             </w:pPr>
             <w:r>
@@ -33505,8 +32938,6 @@
               <w:ind w:hanging="0"/>
               <w:rPr>
                 <w:rFonts w:ascii="Calibri" w:hAnsi="Calibri"/>
-                <w:sz w:val="20"/>
-                <w:szCs w:val="20"/>
               </w:rPr>
             </w:pPr>
             <w:r>
@@ -33570,8 +33001,6 @@
               <w:ind w:hanging="0"/>
               <w:rPr>
                 <w:rFonts w:ascii="Calibri" w:hAnsi="Calibri"/>
-                <w:sz w:val="20"/>
-                <w:szCs w:val="20"/>
               </w:rPr>
             </w:pPr>
             <w:r>
@@ -33624,8 +33053,6 @@
               <w:ind w:hanging="0"/>
               <w:rPr>
                 <w:rFonts w:ascii="Calibri" w:hAnsi="Calibri"/>
-                <w:sz w:val="20"/>
-                <w:szCs w:val="20"/>
               </w:rPr>
             </w:pPr>
             <w:r>
@@ -33714,8 +33141,6 @@
               <w:ind w:hanging="0"/>
               <w:rPr>
                 <w:rFonts w:ascii="Calibri" w:hAnsi="Calibri"/>
-                <w:sz w:val="20"/>
-                <w:szCs w:val="20"/>
               </w:rPr>
             </w:pPr>
             <w:r>
@@ -33746,7 +33171,7 @@
         <w:trPr/>
         <w:tc>
           <w:tcPr>
-            <w:tcW w:w="1272" w:type="dxa"/>
+            <w:tcW w:w="1271" w:type="dxa"/>
             <w:tcBorders/>
             <w:shd w:color="auto" w:fill="auto" w:val="clear"/>
             <w:tcMar>
@@ -33779,7 +33204,7 @@
         </w:tc>
         <w:tc>
           <w:tcPr>
-            <w:tcW w:w="1244" w:type="dxa"/>
+            <w:tcW w:w="1245" w:type="dxa"/>
             <w:tcBorders/>
             <w:shd w:color="auto" w:fill="auto" w:val="clear"/>
             <w:tcMar>
@@ -34013,7 +33438,7 @@
         <w:trPr/>
         <w:tc>
           <w:tcPr>
-            <w:tcW w:w="1272" w:type="dxa"/>
+            <w:tcW w:w="1271" w:type="dxa"/>
             <w:tcBorders/>
             <w:shd w:color="auto" w:fill="auto" w:val="clear"/>
             <w:tcMar>
@@ -34046,7 +33471,7 @@
         </w:tc>
         <w:tc>
           <w:tcPr>
-            <w:tcW w:w="1244" w:type="dxa"/>
+            <w:tcW w:w="1245" w:type="dxa"/>
             <w:tcBorders/>
             <w:shd w:color="auto" w:fill="auto" w:val="clear"/>
             <w:tcMar>
@@ -34280,7 +33705,7 @@
         <w:trPr/>
         <w:tc>
           <w:tcPr>
-            <w:tcW w:w="1272" w:type="dxa"/>
+            <w:tcW w:w="1271" w:type="dxa"/>
             <w:tcBorders/>
             <w:shd w:color="auto" w:fill="auto" w:val="clear"/>
             <w:tcMar>
@@ -34313,7 +33738,7 @@
         </w:tc>
         <w:tc>
           <w:tcPr>
-            <w:tcW w:w="1244" w:type="dxa"/>
+            <w:tcW w:w="1245" w:type="dxa"/>
             <w:tcBorders/>
             <w:shd w:color="auto" w:fill="auto" w:val="clear"/>
             <w:tcMar>
@@ -34546,7 +33971,7 @@
         <w:trPr/>
         <w:tc>
           <w:tcPr>
-            <w:tcW w:w="1272" w:type="dxa"/>
+            <w:tcW w:w="1271" w:type="dxa"/>
             <w:tcBorders>
               <w:top w:val="single" w:sz="4" w:space="0" w:color="000000"/>
             </w:tcBorders>
@@ -34577,7 +34002,7 @@
         </w:tc>
         <w:tc>
           <w:tcPr>
-            <w:tcW w:w="1244" w:type="dxa"/>
+            <w:tcW w:w="1245" w:type="dxa"/>
             <w:tcBorders>
               <w:top w:val="single" w:sz="4" w:space="0" w:color="000000"/>
             </w:tcBorders>
@@ -34797,7 +34222,7 @@
         <w:trPr/>
         <w:tc>
           <w:tcPr>
-            <w:tcW w:w="1272" w:type="dxa"/>
+            <w:tcW w:w="1271" w:type="dxa"/>
             <w:tcBorders/>
             <w:shd w:color="auto" w:fill="auto" w:val="clear"/>
             <w:tcMar>
@@ -34830,7 +34255,7 @@
         </w:tc>
         <w:tc>
           <w:tcPr>
-            <w:tcW w:w="1244" w:type="dxa"/>
+            <w:tcW w:w="1245" w:type="dxa"/>
             <w:tcBorders/>
             <w:shd w:color="auto" w:fill="auto" w:val="clear"/>
             <w:tcMar>
@@ -35064,7 +34489,7 @@
         <w:trPr/>
         <w:tc>
           <w:tcPr>
-            <w:tcW w:w="1272" w:type="dxa"/>
+            <w:tcW w:w="1271" w:type="dxa"/>
             <w:tcBorders/>
             <w:shd w:color="auto" w:fill="auto" w:val="clear"/>
             <w:tcMar>
@@ -35097,7 +34522,7 @@
         </w:tc>
         <w:tc>
           <w:tcPr>
-            <w:tcW w:w="1244" w:type="dxa"/>
+            <w:tcW w:w="1245" w:type="dxa"/>
             <w:tcBorders/>
             <w:shd w:color="auto" w:fill="auto" w:val="clear"/>
             <w:tcMar>
@@ -35330,7 +34755,7 @@
         <w:trPr/>
         <w:tc>
           <w:tcPr>
-            <w:tcW w:w="1272" w:type="dxa"/>
+            <w:tcW w:w="1271" w:type="dxa"/>
             <w:tcBorders>
               <w:top w:val="single" w:sz="4" w:space="0" w:color="000000"/>
             </w:tcBorders>
@@ -35361,7 +34786,7 @@
         </w:tc>
         <w:tc>
           <w:tcPr>
-            <w:tcW w:w="1244" w:type="dxa"/>
+            <w:tcW w:w="1245" w:type="dxa"/>
             <w:tcBorders>
               <w:top w:val="single" w:sz="4" w:space="0" w:color="000000"/>
             </w:tcBorders>
@@ -35581,7 +35006,7 @@
         <w:trPr/>
         <w:tc>
           <w:tcPr>
-            <w:tcW w:w="1272" w:type="dxa"/>
+            <w:tcW w:w="1271" w:type="dxa"/>
             <w:tcBorders/>
             <w:shd w:color="auto" w:fill="auto" w:val="clear"/>
             <w:tcMar>
@@ -35614,7 +35039,7 @@
         </w:tc>
         <w:tc>
           <w:tcPr>
-            <w:tcW w:w="1244" w:type="dxa"/>
+            <w:tcW w:w="1245" w:type="dxa"/>
             <w:tcBorders/>
             <w:shd w:color="auto" w:fill="auto" w:val="clear"/>
             <w:tcMar>
@@ -35848,7 +35273,7 @@
         <w:trPr/>
         <w:tc>
           <w:tcPr>
-            <w:tcW w:w="1272" w:type="dxa"/>
+            <w:tcW w:w="1271" w:type="dxa"/>
             <w:tcBorders/>
             <w:shd w:color="auto" w:fill="auto" w:val="clear"/>
             <w:tcMar>
@@ -35881,7 +35306,7 @@
         </w:tc>
         <w:tc>
           <w:tcPr>
-            <w:tcW w:w="1244" w:type="dxa"/>
+            <w:tcW w:w="1245" w:type="dxa"/>
             <w:tcBorders/>
             <w:shd w:color="auto" w:fill="auto" w:val="clear"/>
             <w:tcMar>
@@ -36114,7 +35539,7 @@
         <w:trPr/>
         <w:tc>
           <w:tcPr>
-            <w:tcW w:w="1272" w:type="dxa"/>
+            <w:tcW w:w="1271" w:type="dxa"/>
             <w:tcBorders>
               <w:top w:val="single" w:sz="4" w:space="0" w:color="000000"/>
             </w:tcBorders>
@@ -36145,7 +35570,7 @@
         </w:tc>
         <w:tc>
           <w:tcPr>
-            <w:tcW w:w="1244" w:type="dxa"/>
+            <w:tcW w:w="1245" w:type="dxa"/>
             <w:tcBorders>
               <w:top w:val="single" w:sz="4" w:space="0" w:color="000000"/>
             </w:tcBorders>
@@ -36365,7 +35790,7 @@
         <w:trPr/>
         <w:tc>
           <w:tcPr>
-            <w:tcW w:w="1272" w:type="dxa"/>
+            <w:tcW w:w="1271" w:type="dxa"/>
             <w:tcBorders/>
             <w:shd w:color="auto" w:fill="auto" w:val="clear"/>
             <w:tcMar>
@@ -36398,7 +35823,7 @@
         </w:tc>
         <w:tc>
           <w:tcPr>
-            <w:tcW w:w="1244" w:type="dxa"/>
+            <w:tcW w:w="1245" w:type="dxa"/>
             <w:tcBorders/>
             <w:shd w:color="auto" w:fill="auto" w:val="clear"/>
             <w:tcMar>
@@ -36632,7 +36057,7 @@
         <w:trPr/>
         <w:tc>
           <w:tcPr>
-            <w:tcW w:w="1272" w:type="dxa"/>
+            <w:tcW w:w="1271" w:type="dxa"/>
             <w:tcBorders/>
             <w:shd w:color="auto" w:fill="auto" w:val="clear"/>
             <w:tcMar>
@@ -36665,7 +36090,7 @@
         </w:tc>
         <w:tc>
           <w:tcPr>
-            <w:tcW w:w="1244" w:type="dxa"/>
+            <w:tcW w:w="1245" w:type="dxa"/>
             <w:tcBorders/>
             <w:shd w:color="auto" w:fill="auto" w:val="clear"/>
             <w:tcMar>
@@ -36898,7 +36323,7 @@
         <w:trPr/>
         <w:tc>
           <w:tcPr>
-            <w:tcW w:w="1272" w:type="dxa"/>
+            <w:tcW w:w="1271" w:type="dxa"/>
             <w:tcBorders>
               <w:top w:val="single" w:sz="4" w:space="0" w:color="000000"/>
             </w:tcBorders>
@@ -36929,7 +36354,7 @@
         </w:tc>
         <w:tc>
           <w:tcPr>
-            <w:tcW w:w="1244" w:type="dxa"/>
+            <w:tcW w:w="1245" w:type="dxa"/>
             <w:tcBorders>
               <w:top w:val="single" w:sz="4" w:space="0" w:color="000000"/>
             </w:tcBorders>
@@ -37149,7 +36574,7 @@
         <w:trPr/>
         <w:tc>
           <w:tcPr>
-            <w:tcW w:w="1272" w:type="dxa"/>
+            <w:tcW w:w="1271" w:type="dxa"/>
             <w:tcBorders/>
             <w:shd w:color="auto" w:fill="auto" w:val="clear"/>
             <w:tcMar>
@@ -37182,7 +36607,7 @@
         </w:tc>
         <w:tc>
           <w:tcPr>
-            <w:tcW w:w="1244" w:type="dxa"/>
+            <w:tcW w:w="1245" w:type="dxa"/>
             <w:tcBorders/>
             <w:shd w:color="auto" w:fill="auto" w:val="clear"/>
             <w:tcMar>
@@ -37416,7 +36841,7 @@
         <w:trPr/>
         <w:tc>
           <w:tcPr>
-            <w:tcW w:w="1272" w:type="dxa"/>
+            <w:tcW w:w="1271" w:type="dxa"/>
             <w:tcBorders>
               <w:bottom w:val="single" w:sz="4" w:space="0" w:color="000000"/>
             </w:tcBorders>
@@ -37447,7 +36872,7 @@
         </w:tc>
         <w:tc>
           <w:tcPr>
-            <w:tcW w:w="1244" w:type="dxa"/>
+            <w:tcW w:w="1245" w:type="dxa"/>
             <w:tcBorders>
               <w:bottom w:val="single" w:sz="4" w:space="0" w:color="000000"/>
             </w:tcBorders>
@@ -37689,11 +37114,7 @@
         <w:pStyle w:val="Paragraph"/>
         <w:spacing w:lineRule="auto" w:line="360" w:before="0" w:after="113"/>
         <w:ind w:hanging="0"/>
-        <w:rPr>
-          <w:rFonts w:ascii="Calibri" w:hAnsi="Calibri"/>
-          <w:sz w:val="24"/>
-          <w:szCs w:val="24"/>
-        </w:rPr>
+        <w:rPr/>
       </w:pPr>
       <w:r>
         <w:rPr>
@@ -42139,11 +41560,7 @@
         <w:pStyle w:val="Paragraph"/>
         <w:spacing w:lineRule="auto" w:line="360" w:before="0" w:after="113"/>
         <w:ind w:hanging="0"/>
-        <w:rPr>
-          <w:rFonts w:ascii="Calibri" w:hAnsi="Calibri"/>
-          <w:sz w:val="24"/>
-          <w:szCs w:val="24"/>
-        </w:rPr>
+        <w:rPr/>
       </w:pPr>
       <w:r>
         <w:rPr>
@@ -42453,11 +41870,7 @@
               <w:widowControl w:val="false"/>
               <w:spacing w:lineRule="auto" w:line="360" w:before="0" w:after="113"/>
               <w:ind w:hanging="0"/>
-              <w:rPr>
-                <w:rFonts w:ascii="Calibri" w:hAnsi="Calibri"/>
-                <w:sz w:val="20"/>
-                <w:szCs w:val="20"/>
-              </w:rPr>
+              <w:rPr/>
             </w:pPr>
             <w:r>
               <w:rPr>
@@ -42613,11 +42026,7 @@
               <w:widowControl w:val="false"/>
               <w:spacing w:lineRule="auto" w:line="360" w:before="0" w:after="113"/>
               <w:ind w:hanging="0"/>
-              <w:rPr>
-                <w:rFonts w:ascii="Calibri" w:hAnsi="Calibri"/>
-                <w:sz w:val="20"/>
-                <w:szCs w:val="20"/>
-              </w:rPr>
+              <w:rPr/>
             </w:pPr>
             <w:r>
               <w:rPr>
@@ -42784,11 +42193,7 @@
               <w:widowControl w:val="false"/>
               <w:spacing w:lineRule="auto" w:line="360" w:before="0" w:after="113"/>
               <w:ind w:hanging="0"/>
-              <w:rPr>
-                <w:rFonts w:ascii="Calibri" w:hAnsi="Calibri"/>
-                <w:sz w:val="20"/>
-                <w:szCs w:val="20"/>
-              </w:rPr>
+              <w:rPr/>
             </w:pPr>
             <w:r>
               <w:rPr>
@@ -42943,11 +42348,7 @@
               <w:widowControl w:val="false"/>
               <w:spacing w:lineRule="auto" w:line="360" w:before="0" w:after="113"/>
               <w:ind w:hanging="0"/>
-              <w:rPr>
-                <w:rFonts w:ascii="Calibri" w:hAnsi="Calibri"/>
-                <w:sz w:val="20"/>
-                <w:szCs w:val="20"/>
-              </w:rPr>
+              <w:rPr/>
             </w:pPr>
             <w:r>
               <w:rPr>
@@ -43102,11 +42503,7 @@
               <w:widowControl w:val="false"/>
               <w:spacing w:lineRule="auto" w:line="360" w:before="0" w:after="113"/>
               <w:ind w:hanging="0"/>
-              <w:rPr>
-                <w:rFonts w:ascii="Calibri" w:hAnsi="Calibri"/>
-                <w:sz w:val="20"/>
-                <w:szCs w:val="20"/>
-              </w:rPr>
+              <w:rPr/>
             </w:pPr>
             <w:r>
               <w:rPr>
@@ -43263,8 +42660,6 @@
               <w:ind w:hanging="0"/>
               <w:rPr>
                 <w:rFonts w:ascii="Calibri" w:hAnsi="Calibri"/>
-                <w:sz w:val="20"/>
-                <w:szCs w:val="20"/>
               </w:rPr>
             </w:pPr>
             <w:r>
@@ -43652,11 +43047,7 @@
         <w:pStyle w:val="Paragraph"/>
         <w:spacing w:lineRule="auto" w:line="360" w:before="0" w:after="113"/>
         <w:ind w:hanging="0"/>
-        <w:rPr>
-          <w:rFonts w:ascii="Calibri" w:hAnsi="Calibri"/>
-          <w:sz w:val="24"/>
-          <w:szCs w:val="24"/>
-        </w:rPr>
+        <w:rPr/>
       </w:pPr>
       <w:r>
         <w:rPr>
@@ -43731,11 +43122,7 @@
       <w:pPr>
         <w:pStyle w:val="Normal"/>
         <w:spacing w:lineRule="auto" w:line="360"/>
-        <w:rPr>
-          <w:rFonts w:ascii="Calibri" w:hAnsi="Calibri"/>
-          <w:sz w:val="24"/>
-          <w:szCs w:val="24"/>
-        </w:rPr>
+        <w:rPr/>
       </w:pPr>
       <w:r>
         <w:rPr>
@@ -43856,11 +43243,7 @@
       <w:pPr>
         <w:pStyle w:val="Normal"/>
         <w:spacing w:lineRule="auto" w:line="360"/>
-        <w:rPr>
-          <w:rFonts w:ascii="Calibri" w:hAnsi="Calibri"/>
-          <w:sz w:val="24"/>
-          <w:szCs w:val="24"/>
-        </w:rPr>
+        <w:rPr/>
       </w:pPr>
       <w:r>
         <w:rPr>
@@ -43890,11 +43273,7 @@
       <w:pPr>
         <w:pStyle w:val="Normal"/>
         <w:spacing w:lineRule="auto" w:line="360"/>
-        <w:rPr>
-          <w:rFonts w:ascii="Calibri" w:hAnsi="Calibri"/>
-          <w:sz w:val="24"/>
-          <w:szCs w:val="24"/>
-        </w:rPr>
+        <w:rPr/>
       </w:pPr>
       <w:r>
         <w:rPr>
@@ -43958,11 +43337,7 @@
       <w:pPr>
         <w:pStyle w:val="Normal"/>
         <w:spacing w:lineRule="auto" w:line="360"/>
-        <w:rPr>
-          <w:rFonts w:ascii="Calibri" w:hAnsi="Calibri"/>
-          <w:sz w:val="24"/>
-          <w:szCs w:val="24"/>
-        </w:rPr>
+        <w:rPr/>
       </w:pPr>
       <w:r>
         <w:rPr>
@@ -44142,11 +43517,7 @@
       <w:pPr>
         <w:pStyle w:val="Normal"/>
         <w:spacing w:lineRule="auto" w:line="360"/>
-        <w:rPr>
-          <w:rFonts w:ascii="Calibri" w:hAnsi="Calibri"/>
-          <w:sz w:val="24"/>
-          <w:szCs w:val="24"/>
-        </w:rPr>
+        <w:rPr/>
       </w:pPr>
       <w:r>
         <w:rPr>
@@ -44268,11 +43639,7 @@
       <w:pPr>
         <w:pStyle w:val="Normal"/>
         <w:spacing w:lineRule="auto" w:line="360"/>
-        <w:rPr>
-          <w:rFonts w:ascii="Calibri" w:hAnsi="Calibri"/>
-          <w:sz w:val="24"/>
-          <w:szCs w:val="24"/>
-        </w:rPr>
+        <w:rPr/>
       </w:pPr>
       <w:r>
         <w:rPr>
@@ -44608,11 +43975,7 @@
       <w:pPr>
         <w:pStyle w:val="Normal"/>
         <w:spacing w:lineRule="auto" w:line="360"/>
-        <w:rPr>
-          <w:rFonts w:ascii="Calibri" w:hAnsi="Calibri"/>
-          <w:sz w:val="24"/>
-          <w:szCs w:val="24"/>
-        </w:rPr>
+        <w:rPr/>
       </w:pPr>
       <w:r>
         <w:rPr>
@@ -44769,11 +44132,7 @@
       <w:pPr>
         <w:pStyle w:val="Normal"/>
         <w:spacing w:lineRule="auto" w:line="360"/>
-        <w:rPr>
-          <w:rFonts w:ascii="Calibri" w:hAnsi="Calibri"/>
-          <w:sz w:val="24"/>
-          <w:szCs w:val="24"/>
-        </w:rPr>
+        <w:rPr/>
       </w:pPr>
       <w:r>
         <w:rPr>
@@ -45016,11 +44375,7 @@
       <w:pPr>
         <w:pStyle w:val="Normal"/>
         <w:spacing w:lineRule="auto" w:line="360"/>
-        <w:rPr>
-          <w:rFonts w:ascii="Calibri" w:hAnsi="Calibri"/>
-          <w:sz w:val="24"/>
-          <w:szCs w:val="24"/>
-        </w:rPr>
+        <w:rPr/>
       </w:pPr>
       <w:r>
         <w:rPr>
@@ -45610,11 +44965,7 @@
       <w:pPr>
         <w:pStyle w:val="Normal"/>
         <w:spacing w:lineRule="auto" w:line="360"/>
-        <w:rPr>
-          <w:rFonts w:ascii="Calibri" w:hAnsi="Calibri"/>
-          <w:sz w:val="24"/>
-          <w:szCs w:val="24"/>
-        </w:rPr>
+        <w:rPr/>
       </w:pPr>
       <w:r>
         <w:rPr>
@@ -46008,11 +45359,7 @@
       <w:pPr>
         <w:pStyle w:val="Normal"/>
         <w:spacing w:lineRule="auto" w:line="360"/>
-        <w:rPr>
-          <w:rFonts w:ascii="Calibri" w:hAnsi="Calibri"/>
-          <w:sz w:val="24"/>
-          <w:szCs w:val="24"/>
-        </w:rPr>
+        <w:rPr/>
       </w:pPr>
       <w:r>
         <w:rPr>
@@ -46124,11 +45471,7 @@
       <w:pPr>
         <w:pStyle w:val="Normal"/>
         <w:spacing w:lineRule="auto" w:line="360"/>
-        <w:rPr>
-          <w:rFonts w:ascii="Calibri" w:hAnsi="Calibri"/>
-          <w:sz w:val="24"/>
-          <w:szCs w:val="24"/>
-        </w:rPr>
+        <w:rPr/>
       </w:pPr>
       <w:r>
         <w:rPr>
@@ -46428,11 +45771,7 @@
       <w:pPr>
         <w:pStyle w:val="Normal"/>
         <w:spacing w:lineRule="auto" w:line="360"/>
-        <w:rPr>
-          <w:rFonts w:ascii="Calibri" w:hAnsi="Calibri"/>
-          <w:sz w:val="24"/>
-          <w:szCs w:val="24"/>
-        </w:rPr>
+        <w:rPr/>
       </w:pPr>
       <w:r>
         <w:rPr>
@@ -46761,12 +46100,7 @@
       <w:pPr>
         <w:pStyle w:val="Normal"/>
         <w:spacing w:lineRule="auto" w:line="360" w:before="0" w:after="113"/>
-        <w:rPr>
-          <w:rFonts w:ascii="Calibri" w:hAnsi="Calibri"/>
-          <w:color w:val="FF0000"/>
-          <w:sz w:val="24"/>
-          <w:szCs w:val="24"/>
-        </w:rPr>
+        <w:rPr/>
       </w:pPr>
       <w:r>
         <w:rPr>
@@ -46878,7 +46212,7 @@
       <w:rPr>
         <w:caps/>
       </w:rPr>
-      <w:t>1</w:t>
+      <w:t>37</w:t>
     </w:r>
     <w:r>
       <w:rPr>
@@ -46936,125 +46270,6 @@
 <file path=word/numbering.xml><?xml version="1.0" encoding="utf-8"?>
 <w:numbering xmlns:w="http://schemas.openxmlformats.org/wordprocessingml/2006/main" xmlns:o="urn:schemas-microsoft-com:office:office" xmlns:r="http://schemas.openxmlformats.org/officeDocument/2006/relationships" xmlns:v="urn:schemas-microsoft-com:vml" xmlns:mc="http://schemas.openxmlformats.org/markup-compatibility/2006" xmlns:w14="http://schemas.microsoft.com/office/word/2010/wordml" mc:Ignorable="w14">
   <w:abstractNum w:abstractNumId="1">
-    <w:lvl w:ilvl="0">
-      <w:start w:val="1"/>
-      <w:numFmt w:val="none"/>
-      <w:suff w:val="nothing"/>
-      <w:lvlText w:val=""/>
-      <w:lvlJc w:val="left"/>
-      <w:pPr>
-        <w:tabs>
-          <w:tab w:val="num" w:pos="0"/>
-        </w:tabs>
-        <w:ind w:left="0" w:hanging="0"/>
-      </w:pPr>
-    </w:lvl>
-    <w:lvl w:ilvl="1">
-      <w:start w:val="1"/>
-      <w:numFmt w:val="none"/>
-      <w:suff w:val="nothing"/>
-      <w:lvlText w:val=""/>
-      <w:lvlJc w:val="left"/>
-      <w:pPr>
-        <w:tabs>
-          <w:tab w:val="num" w:pos="0"/>
-        </w:tabs>
-        <w:ind w:left="0" w:hanging="0"/>
-      </w:pPr>
-    </w:lvl>
-    <w:lvl w:ilvl="2">
-      <w:start w:val="1"/>
-      <w:numFmt w:val="none"/>
-      <w:suff w:val="nothing"/>
-      <w:lvlText w:val=""/>
-      <w:lvlJc w:val="left"/>
-      <w:pPr>
-        <w:tabs>
-          <w:tab w:val="num" w:pos="0"/>
-        </w:tabs>
-        <w:ind w:left="0" w:hanging="0"/>
-      </w:pPr>
-    </w:lvl>
-    <w:lvl w:ilvl="3">
-      <w:start w:val="1"/>
-      <w:numFmt w:val="none"/>
-      <w:suff w:val="nothing"/>
-      <w:lvlText w:val=""/>
-      <w:lvlJc w:val="left"/>
-      <w:pPr>
-        <w:tabs>
-          <w:tab w:val="num" w:pos="0"/>
-        </w:tabs>
-        <w:ind w:left="0" w:hanging="0"/>
-      </w:pPr>
-    </w:lvl>
-    <w:lvl w:ilvl="4">
-      <w:start w:val="1"/>
-      <w:numFmt w:val="none"/>
-      <w:suff w:val="nothing"/>
-      <w:lvlText w:val=""/>
-      <w:lvlJc w:val="left"/>
-      <w:pPr>
-        <w:tabs>
-          <w:tab w:val="num" w:pos="0"/>
-        </w:tabs>
-        <w:ind w:left="0" w:hanging="0"/>
-      </w:pPr>
-    </w:lvl>
-    <w:lvl w:ilvl="5">
-      <w:start w:val="1"/>
-      <w:numFmt w:val="none"/>
-      <w:suff w:val="nothing"/>
-      <w:lvlText w:val=""/>
-      <w:lvlJc w:val="left"/>
-      <w:pPr>
-        <w:tabs>
-          <w:tab w:val="num" w:pos="0"/>
-        </w:tabs>
-        <w:ind w:left="0" w:hanging="0"/>
-      </w:pPr>
-    </w:lvl>
-    <w:lvl w:ilvl="6">
-      <w:start w:val="1"/>
-      <w:numFmt w:val="none"/>
-      <w:suff w:val="nothing"/>
-      <w:lvlText w:val=""/>
-      <w:lvlJc w:val="left"/>
-      <w:pPr>
-        <w:tabs>
-          <w:tab w:val="num" w:pos="0"/>
-        </w:tabs>
-        <w:ind w:left="0" w:hanging="0"/>
-      </w:pPr>
-    </w:lvl>
-    <w:lvl w:ilvl="7">
-      <w:start w:val="1"/>
-      <w:numFmt w:val="none"/>
-      <w:suff w:val="nothing"/>
-      <w:lvlText w:val=""/>
-      <w:lvlJc w:val="left"/>
-      <w:pPr>
-        <w:tabs>
-          <w:tab w:val="num" w:pos="0"/>
-        </w:tabs>
-        <w:ind w:left="0" w:hanging="0"/>
-      </w:pPr>
-    </w:lvl>
-    <w:lvl w:ilvl="8">
-      <w:start w:val="1"/>
-      <w:numFmt w:val="none"/>
-      <w:suff w:val="nothing"/>
-      <w:lvlText w:val=""/>
-      <w:lvlJc w:val="left"/>
-      <w:pPr>
-        <w:tabs>
-          <w:tab w:val="num" w:pos="0"/>
-        </w:tabs>
-        <w:ind w:left="0" w:hanging="0"/>
-      </w:pPr>
-    </w:lvl>
-  </w:abstractNum>
-  <w:abstractNum w:abstractNumId="2">
     <w:lvl w:ilvl="0">
       <w:start w:val="1"/>
       <w:numFmt w:val="bullet"/>
@@ -47189,6 +46404,125 @@
       <w:rPr>
         <w:rFonts w:ascii="Wingdings" w:hAnsi="Wingdings" w:cs="Wingdings" w:hint="default"/>
       </w:rPr>
+    </w:lvl>
+  </w:abstractNum>
+  <w:abstractNum w:abstractNumId="2">
+    <w:lvl w:ilvl="0">
+      <w:start w:val="1"/>
+      <w:numFmt w:val="none"/>
+      <w:suff w:val="nothing"/>
+      <w:lvlText w:val=""/>
+      <w:lvlJc w:val="left"/>
+      <w:pPr>
+        <w:tabs>
+          <w:tab w:val="num" w:pos="0"/>
+        </w:tabs>
+        <w:ind w:left="0" w:hanging="0"/>
+      </w:pPr>
+    </w:lvl>
+    <w:lvl w:ilvl="1">
+      <w:start w:val="1"/>
+      <w:numFmt w:val="none"/>
+      <w:suff w:val="nothing"/>
+      <w:lvlText w:val=""/>
+      <w:lvlJc w:val="left"/>
+      <w:pPr>
+        <w:tabs>
+          <w:tab w:val="num" w:pos="0"/>
+        </w:tabs>
+        <w:ind w:left="0" w:hanging="0"/>
+      </w:pPr>
+    </w:lvl>
+    <w:lvl w:ilvl="2">
+      <w:start w:val="1"/>
+      <w:numFmt w:val="none"/>
+      <w:suff w:val="nothing"/>
+      <w:lvlText w:val=""/>
+      <w:lvlJc w:val="left"/>
+      <w:pPr>
+        <w:tabs>
+          <w:tab w:val="num" w:pos="0"/>
+        </w:tabs>
+        <w:ind w:left="0" w:hanging="0"/>
+      </w:pPr>
+    </w:lvl>
+    <w:lvl w:ilvl="3">
+      <w:start w:val="1"/>
+      <w:numFmt w:val="none"/>
+      <w:suff w:val="nothing"/>
+      <w:lvlText w:val=""/>
+      <w:lvlJc w:val="left"/>
+      <w:pPr>
+        <w:tabs>
+          <w:tab w:val="num" w:pos="0"/>
+        </w:tabs>
+        <w:ind w:left="0" w:hanging="0"/>
+      </w:pPr>
+    </w:lvl>
+    <w:lvl w:ilvl="4">
+      <w:start w:val="1"/>
+      <w:numFmt w:val="none"/>
+      <w:suff w:val="nothing"/>
+      <w:lvlText w:val=""/>
+      <w:lvlJc w:val="left"/>
+      <w:pPr>
+        <w:tabs>
+          <w:tab w:val="num" w:pos="0"/>
+        </w:tabs>
+        <w:ind w:left="0" w:hanging="0"/>
+      </w:pPr>
+    </w:lvl>
+    <w:lvl w:ilvl="5">
+      <w:start w:val="1"/>
+      <w:numFmt w:val="none"/>
+      <w:suff w:val="nothing"/>
+      <w:lvlText w:val=""/>
+      <w:lvlJc w:val="left"/>
+      <w:pPr>
+        <w:tabs>
+          <w:tab w:val="num" w:pos="0"/>
+        </w:tabs>
+        <w:ind w:left="0" w:hanging="0"/>
+      </w:pPr>
+    </w:lvl>
+    <w:lvl w:ilvl="6">
+      <w:start w:val="1"/>
+      <w:numFmt w:val="none"/>
+      <w:suff w:val="nothing"/>
+      <w:lvlText w:val=""/>
+      <w:lvlJc w:val="left"/>
+      <w:pPr>
+        <w:tabs>
+          <w:tab w:val="num" w:pos="0"/>
+        </w:tabs>
+        <w:ind w:left="0" w:hanging="0"/>
+      </w:pPr>
+    </w:lvl>
+    <w:lvl w:ilvl="7">
+      <w:start w:val="1"/>
+      <w:numFmt w:val="none"/>
+      <w:suff w:val="nothing"/>
+      <w:lvlText w:val=""/>
+      <w:lvlJc w:val="left"/>
+      <w:pPr>
+        <w:tabs>
+          <w:tab w:val="num" w:pos="0"/>
+        </w:tabs>
+        <w:ind w:left="0" w:hanging="0"/>
+      </w:pPr>
+    </w:lvl>
+    <w:lvl w:ilvl="8">
+      <w:start w:val="1"/>
+      <w:numFmt w:val="none"/>
+      <w:suff w:val="nothing"/>
+      <w:lvlText w:val=""/>
+      <w:lvlJc w:val="left"/>
+      <w:pPr>
+        <w:tabs>
+          <w:tab w:val="num" w:pos="0"/>
+        </w:tabs>
+        <w:ind w:left="0" w:hanging="0"/>
+      </w:pPr>
     </w:lvl>
   </w:abstractNum>
   <w:num w:numId="1">
